--- a/lab1_new/ТИ_1_отчет.docx
+++ b/lab1_new/ТИ_1_отчет.docx
@@ -167,23 +167,13 @@
           <w:szCs w:val="28"/>
         </w:rPr>
       </w:pPr>
-      <w:proofErr w:type="spellStart"/>
       <w:r>
         <w:rPr>
           <w:rFonts w:ascii="Times New Roman" w:hAnsi="Times New Roman" w:cs="Times New Roman"/>
           <w:sz w:val="28"/>
           <w:szCs w:val="28"/>
         </w:rPr>
-        <w:t>Захвей</w:t>
-      </w:r>
-      <w:proofErr w:type="spellEnd"/>
-      <w:r>
-        <w:rPr>
-          <w:rFonts w:ascii="Times New Roman" w:hAnsi="Times New Roman" w:cs="Times New Roman"/>
-          <w:sz w:val="28"/>
-          <w:szCs w:val="28"/>
-        </w:rPr>
-        <w:t xml:space="preserve"> И.В</w:t>
+        <w:t>Захвей И.В</w:t>
       </w:r>
       <w:r>
         <w:rPr>
@@ -271,23 +261,13 @@
           <w:szCs w:val="28"/>
         </w:rPr>
       </w:pPr>
-      <w:proofErr w:type="spellStart"/>
       <w:r>
         <w:rPr>
           <w:rFonts w:ascii="Times New Roman" w:hAnsi="Times New Roman" w:cs="Times New Roman"/>
           <w:sz w:val="28"/>
           <w:szCs w:val="28"/>
         </w:rPr>
-        <w:t>Болтак</w:t>
-      </w:r>
-      <w:proofErr w:type="spellEnd"/>
-      <w:r>
-        <w:rPr>
-          <w:rFonts w:ascii="Times New Roman" w:hAnsi="Times New Roman" w:cs="Times New Roman"/>
-          <w:sz w:val="28"/>
-          <w:szCs w:val="28"/>
-        </w:rPr>
-        <w:t xml:space="preserve"> С.В</w:t>
+        <w:t>Болтак С.В</w:t>
       </w:r>
       <w:r>
         <w:rPr>
@@ -407,9 +387,8 @@
           <w:sz w:val="28"/>
           <w:szCs w:val="28"/>
         </w:rPr>
-        <w:t xml:space="preserve">Шифр </w:t>
+        <w:t>Шифр Виженера</w:t>
       </w:r>
-      <w:proofErr w:type="spellStart"/>
       <w:r>
         <w:rPr>
           <w:rFonts w:ascii="Times New Roman" w:hAnsi="Times New Roman" w:cs="Times New Roman"/>
@@ -418,9 +397,8 @@
           <w:sz w:val="28"/>
           <w:szCs w:val="28"/>
         </w:rPr>
-        <w:t>Виженера</w:t>
+        <w:t>, прямой ключ</w:t>
       </w:r>
-      <w:proofErr w:type="spellEnd"/>
     </w:p>
     <w:p>
       <w:pPr>
@@ -26516,7 +26494,6 @@
           <w:szCs w:val="28"/>
         </w:rPr>
       </w:pPr>
-      <w:proofErr w:type="spellStart"/>
       <w:r>
         <w:rPr>
           <w:rFonts w:ascii="Times New Roman" w:hAnsi="Times New Roman" w:cs="Times New Roman"/>
@@ -26525,7 +26502,6 @@
         </w:rPr>
         <w:t>Шифротекст</w:t>
       </w:r>
-      <w:proofErr w:type="spellEnd"/>
       <w:r>
         <w:rPr>
           <w:rFonts w:ascii="Times New Roman" w:hAnsi="Times New Roman" w:cs="Times New Roman"/>
@@ -26542,52 +26518,14 @@
         </w:rPr>
         <w:t>“</w:t>
       </w:r>
-      <w:proofErr w:type="spellStart"/>
       <w:r>
         <w:rPr>
           <w:rFonts w:ascii="Times New Roman" w:hAnsi="Times New Roman" w:cs="Times New Roman"/>
           <w:sz w:val="28"/>
           <w:szCs w:val="28"/>
         </w:rPr>
-        <w:t>йнчяьцу</w:t>
+        <w:t>йнчяьцу фжкгьфцг вжфвхпцг</w:t>
       </w:r>
-      <w:proofErr w:type="spellEnd"/>
-      <w:r>
-        <w:rPr>
-          <w:rFonts w:ascii="Times New Roman" w:hAnsi="Times New Roman" w:cs="Times New Roman"/>
-          <w:sz w:val="28"/>
-          <w:szCs w:val="28"/>
-        </w:rPr>
-        <w:t xml:space="preserve"> </w:t>
-      </w:r>
-      <w:proofErr w:type="spellStart"/>
-      <w:r>
-        <w:rPr>
-          <w:rFonts w:ascii="Times New Roman" w:hAnsi="Times New Roman" w:cs="Times New Roman"/>
-          <w:sz w:val="28"/>
-          <w:szCs w:val="28"/>
-        </w:rPr>
-        <w:t>фжкгьфцг</w:t>
-      </w:r>
-      <w:proofErr w:type="spellEnd"/>
-      <w:r>
-        <w:rPr>
-          <w:rFonts w:ascii="Times New Roman" w:hAnsi="Times New Roman" w:cs="Times New Roman"/>
-          <w:sz w:val="28"/>
-          <w:szCs w:val="28"/>
-        </w:rPr>
-        <w:t xml:space="preserve"> </w:t>
-      </w:r>
-      <w:proofErr w:type="spellStart"/>
-      <w:r>
-        <w:rPr>
-          <w:rFonts w:ascii="Times New Roman" w:hAnsi="Times New Roman" w:cs="Times New Roman"/>
-          <w:sz w:val="28"/>
-          <w:szCs w:val="28"/>
-        </w:rPr>
-        <w:t>вжфвхпцг</w:t>
-      </w:r>
-      <w:proofErr w:type="spellEnd"/>
       <w:r>
         <w:rPr>
           <w:rFonts w:ascii="Times New Roman" w:hAnsi="Times New Roman" w:cs="Times New Roman"/>
@@ -26596,6 +26534,1066 @@
         </w:rPr>
         <w:t>”</w:t>
       </w:r>
+    </w:p>
+    <w:tbl>
+      <w:tblPr>
+        <w:tblStyle w:val="a8"/>
+        <w:tblW w:w="0" w:type="auto"/>
+        <w:tblInd w:w="360" w:type="dxa"/>
+        <w:tblLook w:val="04A0" w:firstRow="1" w:lastRow="0" w:firstColumn="1" w:lastColumn="0" w:noHBand="0" w:noVBand="1"/>
+      </w:tblPr>
+      <w:tblGrid>
+        <w:gridCol w:w="432"/>
+        <w:gridCol w:w="368"/>
+        <w:gridCol w:w="398"/>
+        <w:gridCol w:w="359"/>
+        <w:gridCol w:w="432"/>
+        <w:gridCol w:w="369"/>
+        <w:gridCol w:w="398"/>
+        <w:gridCol w:w="362"/>
+        <w:gridCol w:w="432"/>
+        <w:gridCol w:w="368"/>
+        <w:gridCol w:w="398"/>
+        <w:gridCol w:w="359"/>
+        <w:gridCol w:w="432"/>
+        <w:gridCol w:w="369"/>
+        <w:gridCol w:w="398"/>
+        <w:gridCol w:w="358"/>
+        <w:gridCol w:w="432"/>
+        <w:gridCol w:w="368"/>
+        <w:gridCol w:w="399"/>
+        <w:gridCol w:w="358"/>
+        <w:gridCol w:w="432"/>
+        <w:gridCol w:w="366"/>
+        <w:gridCol w:w="398"/>
+      </w:tblGrid>
+      <w:tr>
+        <w:tc>
+          <w:tcPr>
+            <w:tcW w:w="393" w:type="dxa"/>
+          </w:tcPr>
+          <w:p>
+            <w:pPr>
+              <w:rPr>
+                <w:rFonts w:ascii="Times New Roman" w:hAnsi="Times New Roman" w:cs="Times New Roman"/>
+                <w:sz w:val="28"/>
+                <w:szCs w:val="28"/>
+              </w:rPr>
+            </w:pPr>
+            <w:r>
+              <w:rPr>
+                <w:rFonts w:ascii="Times New Roman" w:hAnsi="Times New Roman" w:cs="Times New Roman"/>
+                <w:sz w:val="28"/>
+                <w:szCs w:val="28"/>
+              </w:rPr>
+              <w:t>с</w:t>
+            </w:r>
+          </w:p>
+        </w:tc>
+        <w:tc>
+          <w:tcPr>
+            <w:tcW w:w="393" w:type="dxa"/>
+          </w:tcPr>
+          <w:p>
+            <w:pPr>
+              <w:rPr>
+                <w:rFonts w:ascii="Times New Roman" w:hAnsi="Times New Roman" w:cs="Times New Roman"/>
+                <w:sz w:val="28"/>
+                <w:szCs w:val="28"/>
+              </w:rPr>
+            </w:pPr>
+            <w:r>
+              <w:rPr>
+                <w:rFonts w:ascii="Times New Roman" w:hAnsi="Times New Roman" w:cs="Times New Roman"/>
+                <w:sz w:val="28"/>
+                <w:szCs w:val="28"/>
+              </w:rPr>
+              <w:t>е</w:t>
+            </w:r>
+          </w:p>
+        </w:tc>
+        <w:tc>
+          <w:tcPr>
+            <w:tcW w:w="387" w:type="dxa"/>
+          </w:tcPr>
+          <w:p>
+            <w:pPr>
+              <w:rPr>
+                <w:rFonts w:ascii="Times New Roman" w:hAnsi="Times New Roman" w:cs="Times New Roman"/>
+                <w:sz w:val="28"/>
+                <w:szCs w:val="28"/>
+              </w:rPr>
+            </w:pPr>
+            <w:r>
+              <w:rPr>
+                <w:rFonts w:ascii="Times New Roman" w:hAnsi="Times New Roman" w:cs="Times New Roman"/>
+                <w:sz w:val="28"/>
+                <w:szCs w:val="28"/>
+              </w:rPr>
+              <w:t>г</w:t>
+            </w:r>
+          </w:p>
+        </w:tc>
+        <w:tc>
+          <w:tcPr>
+            <w:tcW w:w="402" w:type="dxa"/>
+          </w:tcPr>
+          <w:p>
+            <w:pPr>
+              <w:rPr>
+                <w:rFonts w:ascii="Times New Roman" w:hAnsi="Times New Roman" w:cs="Times New Roman"/>
+                <w:sz w:val="28"/>
+                <w:szCs w:val="28"/>
+              </w:rPr>
+            </w:pPr>
+            <w:r>
+              <w:rPr>
+                <w:rFonts w:ascii="Times New Roman" w:hAnsi="Times New Roman" w:cs="Times New Roman"/>
+                <w:sz w:val="28"/>
+                <w:szCs w:val="28"/>
+              </w:rPr>
+              <w:t>о</w:t>
+            </w:r>
+          </w:p>
+        </w:tc>
+        <w:tc>
+          <w:tcPr>
+            <w:tcW w:w="403" w:type="dxa"/>
+          </w:tcPr>
+          <w:p>
+            <w:pPr>
+              <w:rPr>
+                <w:rFonts w:ascii="Times New Roman" w:hAnsi="Times New Roman" w:cs="Times New Roman"/>
+                <w:sz w:val="28"/>
+                <w:szCs w:val="28"/>
+              </w:rPr>
+            </w:pPr>
+            <w:r>
+              <w:rPr>
+                <w:rFonts w:ascii="Times New Roman" w:hAnsi="Times New Roman" w:cs="Times New Roman"/>
+                <w:sz w:val="28"/>
+                <w:szCs w:val="28"/>
+              </w:rPr>
+              <w:t>д</w:t>
+            </w:r>
+          </w:p>
+        </w:tc>
+        <w:tc>
+          <w:tcPr>
+            <w:tcW w:w="407" w:type="dxa"/>
+          </w:tcPr>
+          <w:p>
+            <w:pPr>
+              <w:rPr>
+                <w:rFonts w:ascii="Times New Roman" w:hAnsi="Times New Roman" w:cs="Times New Roman"/>
+                <w:sz w:val="28"/>
+                <w:szCs w:val="28"/>
+              </w:rPr>
+            </w:pPr>
+            <w:r>
+              <w:rPr>
+                <w:rFonts w:ascii="Times New Roman" w:hAnsi="Times New Roman" w:cs="Times New Roman"/>
+                <w:sz w:val="28"/>
+                <w:szCs w:val="28"/>
+              </w:rPr>
+              <w:t>н</w:t>
+            </w:r>
+          </w:p>
+        </w:tc>
+        <w:tc>
+          <w:tcPr>
+            <w:tcW w:w="396" w:type="dxa"/>
+          </w:tcPr>
+          <w:p>
+            <w:pPr>
+              <w:rPr>
+                <w:rFonts w:ascii="Times New Roman" w:hAnsi="Times New Roman" w:cs="Times New Roman"/>
+                <w:sz w:val="28"/>
+                <w:szCs w:val="28"/>
+              </w:rPr>
+            </w:pPr>
+            <w:r>
+              <w:rPr>
+                <w:rFonts w:ascii="Times New Roman" w:hAnsi="Times New Roman" w:cs="Times New Roman"/>
+                <w:sz w:val="28"/>
+                <w:szCs w:val="28"/>
+              </w:rPr>
+              <w:t>я</w:t>
+            </w:r>
+          </w:p>
+        </w:tc>
+        <w:tc>
+          <w:tcPr>
+            <w:tcW w:w="403" w:type="dxa"/>
+          </w:tcPr>
+          <w:p>
+            <w:pPr>
+              <w:rPr>
+                <w:rFonts w:ascii="Times New Roman" w:hAnsi="Times New Roman" w:cs="Times New Roman"/>
+                <w:sz w:val="28"/>
+                <w:szCs w:val="28"/>
+              </w:rPr>
+            </w:pPr>
+            <w:r>
+              <w:rPr>
+                <w:rFonts w:ascii="Times New Roman" w:hAnsi="Times New Roman" w:cs="Times New Roman"/>
+                <w:sz w:val="28"/>
+                <w:szCs w:val="28"/>
+              </w:rPr>
+              <w:t>д</w:t>
+            </w:r>
+          </w:p>
+        </w:tc>
+        <w:tc>
+          <w:tcPr>
+            <w:tcW w:w="402" w:type="dxa"/>
+          </w:tcPr>
+          <w:p>
+            <w:pPr>
+              <w:rPr>
+                <w:rFonts w:ascii="Times New Roman" w:hAnsi="Times New Roman" w:cs="Times New Roman"/>
+                <w:sz w:val="28"/>
+                <w:szCs w:val="28"/>
+              </w:rPr>
+            </w:pPr>
+            <w:r>
+              <w:rPr>
+                <w:rFonts w:ascii="Times New Roman" w:hAnsi="Times New Roman" w:cs="Times New Roman"/>
+                <w:sz w:val="28"/>
+                <w:szCs w:val="28"/>
+              </w:rPr>
+              <w:t>о</w:t>
+            </w:r>
+          </w:p>
+        </w:tc>
+        <w:tc>
+          <w:tcPr>
+            <w:tcW w:w="397" w:type="dxa"/>
+          </w:tcPr>
+          <w:p>
+            <w:pPr>
+              <w:rPr>
+                <w:rFonts w:ascii="Times New Roman" w:hAnsi="Times New Roman" w:cs="Times New Roman"/>
+                <w:sz w:val="28"/>
+                <w:szCs w:val="28"/>
+              </w:rPr>
+            </w:pPr>
+            <w:r>
+              <w:rPr>
+                <w:rFonts w:ascii="Times New Roman" w:hAnsi="Times New Roman" w:cs="Times New Roman"/>
+                <w:sz w:val="28"/>
+                <w:szCs w:val="28"/>
+              </w:rPr>
+              <w:t>в</w:t>
+            </w:r>
+          </w:p>
+        </w:tc>
+        <w:tc>
+          <w:tcPr>
+            <w:tcW w:w="402" w:type="dxa"/>
+          </w:tcPr>
+          <w:p>
+            <w:pPr>
+              <w:rPr>
+                <w:rFonts w:ascii="Times New Roman" w:hAnsi="Times New Roman" w:cs="Times New Roman"/>
+                <w:sz w:val="28"/>
+                <w:szCs w:val="28"/>
+              </w:rPr>
+            </w:pPr>
+            <w:r>
+              <w:rPr>
+                <w:rFonts w:ascii="Times New Roman" w:hAnsi="Times New Roman" w:cs="Times New Roman"/>
+                <w:sz w:val="28"/>
+                <w:szCs w:val="28"/>
+              </w:rPr>
+              <w:t>о</w:t>
+            </w:r>
+          </w:p>
+        </w:tc>
+        <w:tc>
+          <w:tcPr>
+            <w:tcW w:w="402" w:type="dxa"/>
+          </w:tcPr>
+          <w:p>
+            <w:pPr>
+              <w:rPr>
+                <w:rFonts w:ascii="Times New Roman" w:hAnsi="Times New Roman" w:cs="Times New Roman"/>
+                <w:sz w:val="28"/>
+                <w:szCs w:val="28"/>
+              </w:rPr>
+            </w:pPr>
+            <w:r>
+              <w:rPr>
+                <w:rFonts w:ascii="Times New Roman" w:hAnsi="Times New Roman" w:cs="Times New Roman"/>
+                <w:sz w:val="28"/>
+                <w:szCs w:val="28"/>
+              </w:rPr>
+              <w:t>л</w:t>
+            </w:r>
+          </w:p>
+        </w:tc>
+        <w:tc>
+          <w:tcPr>
+            <w:tcW w:w="395" w:type="dxa"/>
+          </w:tcPr>
+          <w:p>
+            <w:pPr>
+              <w:rPr>
+                <w:rFonts w:ascii="Times New Roman" w:hAnsi="Times New Roman" w:cs="Times New Roman"/>
+                <w:sz w:val="28"/>
+                <w:szCs w:val="28"/>
+              </w:rPr>
+            </w:pPr>
+            <w:r>
+              <w:rPr>
+                <w:rFonts w:ascii="Times New Roman" w:hAnsi="Times New Roman" w:cs="Times New Roman"/>
+                <w:sz w:val="28"/>
+                <w:szCs w:val="28"/>
+              </w:rPr>
+              <w:t>ь</w:t>
+            </w:r>
+          </w:p>
+        </w:tc>
+        <w:tc>
+          <w:tcPr>
+            <w:tcW w:w="407" w:type="dxa"/>
+          </w:tcPr>
+          <w:p>
+            <w:pPr>
+              <w:rPr>
+                <w:rFonts w:ascii="Times New Roman" w:hAnsi="Times New Roman" w:cs="Times New Roman"/>
+                <w:sz w:val="28"/>
+                <w:szCs w:val="28"/>
+              </w:rPr>
+            </w:pPr>
+            <w:r>
+              <w:rPr>
+                <w:rFonts w:ascii="Times New Roman" w:hAnsi="Times New Roman" w:cs="Times New Roman"/>
+                <w:sz w:val="28"/>
+                <w:szCs w:val="28"/>
+              </w:rPr>
+              <w:t>н</w:t>
+            </w:r>
+          </w:p>
+        </w:tc>
+        <w:tc>
+          <w:tcPr>
+            <w:tcW w:w="402" w:type="dxa"/>
+          </w:tcPr>
+          <w:p>
+            <w:pPr>
+              <w:rPr>
+                <w:rFonts w:ascii="Times New Roman" w:hAnsi="Times New Roman" w:cs="Times New Roman"/>
+                <w:sz w:val="28"/>
+                <w:szCs w:val="28"/>
+              </w:rPr>
+            </w:pPr>
+            <w:r>
+              <w:rPr>
+                <w:rFonts w:ascii="Times New Roman" w:hAnsi="Times New Roman" w:cs="Times New Roman"/>
+                <w:sz w:val="28"/>
+                <w:szCs w:val="28"/>
+              </w:rPr>
+              <w:t>о</w:t>
+            </w:r>
+          </w:p>
+        </w:tc>
+        <w:tc>
+          <w:tcPr>
+            <w:tcW w:w="393" w:type="dxa"/>
+          </w:tcPr>
+          <w:p>
+            <w:pPr>
+              <w:rPr>
+                <w:rFonts w:ascii="Times New Roman" w:hAnsi="Times New Roman" w:cs="Times New Roman"/>
+                <w:sz w:val="28"/>
+                <w:szCs w:val="28"/>
+              </w:rPr>
+            </w:pPr>
+            <w:r>
+              <w:rPr>
+                <w:rFonts w:ascii="Times New Roman" w:hAnsi="Times New Roman" w:cs="Times New Roman"/>
+                <w:sz w:val="28"/>
+                <w:szCs w:val="28"/>
+              </w:rPr>
+              <w:t>с</w:t>
+            </w:r>
+          </w:p>
+        </w:tc>
+        <w:tc>
+          <w:tcPr>
+            <w:tcW w:w="402" w:type="dxa"/>
+          </w:tcPr>
+          <w:p>
+            <w:pPr>
+              <w:rPr>
+                <w:rFonts w:ascii="Times New Roman" w:hAnsi="Times New Roman" w:cs="Times New Roman"/>
+                <w:sz w:val="28"/>
+                <w:szCs w:val="28"/>
+              </w:rPr>
+            </w:pPr>
+            <w:r>
+              <w:rPr>
+                <w:rFonts w:ascii="Times New Roman" w:hAnsi="Times New Roman" w:cs="Times New Roman"/>
+                <w:sz w:val="28"/>
+                <w:szCs w:val="28"/>
+              </w:rPr>
+              <w:t>о</w:t>
+            </w:r>
+          </w:p>
+        </w:tc>
+        <w:tc>
+          <w:tcPr>
+            <w:tcW w:w="402" w:type="dxa"/>
+          </w:tcPr>
+          <w:p>
+            <w:pPr>
+              <w:rPr>
+                <w:rFonts w:ascii="Times New Roman" w:hAnsi="Times New Roman" w:cs="Times New Roman"/>
+                <w:sz w:val="28"/>
+                <w:szCs w:val="28"/>
+              </w:rPr>
+            </w:pPr>
+            <w:r>
+              <w:rPr>
+                <w:rFonts w:ascii="Times New Roman" w:hAnsi="Times New Roman" w:cs="Times New Roman"/>
+                <w:sz w:val="28"/>
+                <w:szCs w:val="28"/>
+              </w:rPr>
+              <w:t>л</w:t>
+            </w:r>
+          </w:p>
+        </w:tc>
+        <w:tc>
+          <w:tcPr>
+            <w:tcW w:w="408" w:type="dxa"/>
+          </w:tcPr>
+          <w:p>
+            <w:pPr>
+              <w:rPr>
+                <w:rFonts w:ascii="Times New Roman" w:hAnsi="Times New Roman" w:cs="Times New Roman"/>
+                <w:sz w:val="28"/>
+                <w:szCs w:val="28"/>
+              </w:rPr>
+            </w:pPr>
+            <w:r>
+              <w:rPr>
+                <w:rFonts w:ascii="Times New Roman" w:hAnsi="Times New Roman" w:cs="Times New Roman"/>
+                <w:sz w:val="28"/>
+                <w:szCs w:val="28"/>
+              </w:rPr>
+              <w:t>н</w:t>
+            </w:r>
+          </w:p>
+        </w:tc>
+        <w:tc>
+          <w:tcPr>
+            <w:tcW w:w="393" w:type="dxa"/>
+          </w:tcPr>
+          <w:p>
+            <w:pPr>
+              <w:rPr>
+                <w:rFonts w:ascii="Times New Roman" w:hAnsi="Times New Roman" w:cs="Times New Roman"/>
+                <w:sz w:val="28"/>
+                <w:szCs w:val="28"/>
+              </w:rPr>
+            </w:pPr>
+            <w:r>
+              <w:rPr>
+                <w:rFonts w:ascii="Times New Roman" w:hAnsi="Times New Roman" w:cs="Times New Roman"/>
+                <w:sz w:val="28"/>
+                <w:szCs w:val="28"/>
+              </w:rPr>
+              <w:t>е</w:t>
+            </w:r>
+          </w:p>
+        </w:tc>
+        <w:tc>
+          <w:tcPr>
+            <w:tcW w:w="332" w:type="dxa"/>
+          </w:tcPr>
+          <w:p>
+            <w:pPr>
+              <w:rPr>
+                <w:rFonts w:ascii="Times New Roman" w:hAnsi="Times New Roman" w:cs="Times New Roman"/>
+                <w:sz w:val="28"/>
+                <w:szCs w:val="28"/>
+              </w:rPr>
+            </w:pPr>
+            <w:r>
+              <w:rPr>
+                <w:rFonts w:ascii="Times New Roman" w:hAnsi="Times New Roman" w:cs="Times New Roman"/>
+                <w:sz w:val="28"/>
+                <w:szCs w:val="28"/>
+              </w:rPr>
+              <w:t>ч</w:t>
+            </w:r>
+          </w:p>
+        </w:tc>
+        <w:tc>
+          <w:tcPr>
+            <w:tcW w:w="332" w:type="dxa"/>
+          </w:tcPr>
+          <w:p>
+            <w:pPr>
+              <w:rPr>
+                <w:rFonts w:ascii="Times New Roman" w:hAnsi="Times New Roman" w:cs="Times New Roman"/>
+                <w:sz w:val="28"/>
+                <w:szCs w:val="28"/>
+              </w:rPr>
+            </w:pPr>
+            <w:r>
+              <w:rPr>
+                <w:rFonts w:ascii="Times New Roman" w:hAnsi="Times New Roman" w:cs="Times New Roman"/>
+                <w:sz w:val="28"/>
+                <w:szCs w:val="28"/>
+              </w:rPr>
+              <w:t>н</w:t>
+            </w:r>
+          </w:p>
+        </w:tc>
+        <w:tc>
+          <w:tcPr>
+            <w:tcW w:w="332" w:type="dxa"/>
+          </w:tcPr>
+          <w:p>
+            <w:pPr>
+              <w:rPr>
+                <w:rFonts w:ascii="Times New Roman" w:hAnsi="Times New Roman" w:cs="Times New Roman"/>
+                <w:sz w:val="28"/>
+                <w:szCs w:val="28"/>
+              </w:rPr>
+            </w:pPr>
+            <w:r>
+              <w:rPr>
+                <w:rFonts w:ascii="Times New Roman" w:hAnsi="Times New Roman" w:cs="Times New Roman"/>
+                <w:sz w:val="28"/>
+                <w:szCs w:val="28"/>
+              </w:rPr>
+              <w:t>о</w:t>
+            </w:r>
+          </w:p>
+        </w:tc>
+      </w:tr>
+      <w:tr>
+        <w:tc>
+          <w:tcPr>
+            <w:tcW w:w="393" w:type="dxa"/>
+          </w:tcPr>
+          <w:p>
+            <w:pPr>
+              <w:rPr>
+                <w:rFonts w:ascii="Times New Roman" w:hAnsi="Times New Roman" w:cs="Times New Roman"/>
+                <w:sz w:val="28"/>
+                <w:szCs w:val="28"/>
+              </w:rPr>
+            </w:pPr>
+            <w:r>
+              <w:rPr>
+                <w:rFonts w:ascii="Times New Roman" w:hAnsi="Times New Roman" w:cs="Times New Roman"/>
+                <w:sz w:val="28"/>
+                <w:szCs w:val="28"/>
+              </w:rPr>
+              <w:t>ш</w:t>
+            </w:r>
+          </w:p>
+        </w:tc>
+        <w:tc>
+          <w:tcPr>
+            <w:tcW w:w="393" w:type="dxa"/>
+          </w:tcPr>
+          <w:p>
+            <w:pPr>
+              <w:rPr>
+                <w:rFonts w:ascii="Times New Roman" w:hAnsi="Times New Roman" w:cs="Times New Roman"/>
+                <w:sz w:val="28"/>
+                <w:szCs w:val="28"/>
+              </w:rPr>
+            </w:pPr>
+            <w:r>
+              <w:rPr>
+                <w:rFonts w:ascii="Times New Roman" w:hAnsi="Times New Roman" w:cs="Times New Roman"/>
+                <w:sz w:val="28"/>
+                <w:szCs w:val="28"/>
+              </w:rPr>
+              <w:t>и</w:t>
+            </w:r>
+          </w:p>
+        </w:tc>
+        <w:tc>
+          <w:tcPr>
+            <w:tcW w:w="387" w:type="dxa"/>
+          </w:tcPr>
+          <w:p>
+            <w:pPr>
+              <w:rPr>
+                <w:rFonts w:ascii="Times New Roman" w:hAnsi="Times New Roman" w:cs="Times New Roman"/>
+                <w:sz w:val="28"/>
+                <w:szCs w:val="28"/>
+              </w:rPr>
+            </w:pPr>
+            <w:r>
+              <w:rPr>
+                <w:rFonts w:ascii="Times New Roman" w:hAnsi="Times New Roman" w:cs="Times New Roman"/>
+                <w:sz w:val="28"/>
+                <w:szCs w:val="28"/>
+              </w:rPr>
+              <w:t>ф</w:t>
+            </w:r>
+          </w:p>
+        </w:tc>
+        <w:tc>
+          <w:tcPr>
+            <w:tcW w:w="402" w:type="dxa"/>
+          </w:tcPr>
+          <w:p>
+            <w:pPr>
+              <w:rPr>
+                <w:rFonts w:ascii="Times New Roman" w:hAnsi="Times New Roman" w:cs="Times New Roman"/>
+                <w:sz w:val="28"/>
+                <w:szCs w:val="28"/>
+              </w:rPr>
+            </w:pPr>
+            <w:r>
+              <w:rPr>
+                <w:rFonts w:ascii="Times New Roman" w:hAnsi="Times New Roman" w:cs="Times New Roman"/>
+                <w:sz w:val="28"/>
+                <w:szCs w:val="28"/>
+              </w:rPr>
+              <w:t>р</w:t>
+            </w:r>
+          </w:p>
+        </w:tc>
+        <w:tc>
+          <w:tcPr>
+            <w:tcW w:w="403" w:type="dxa"/>
+          </w:tcPr>
+          <w:p>
+            <w:pPr>
+              <w:rPr>
+                <w:rFonts w:ascii="Times New Roman" w:hAnsi="Times New Roman" w:cs="Times New Roman"/>
+                <w:sz w:val="28"/>
+                <w:szCs w:val="28"/>
+              </w:rPr>
+            </w:pPr>
+            <w:r>
+              <w:rPr>
+                <w:rFonts w:ascii="Times New Roman" w:hAnsi="Times New Roman" w:cs="Times New Roman"/>
+                <w:sz w:val="28"/>
+                <w:szCs w:val="28"/>
+              </w:rPr>
+              <w:t>ш</w:t>
+            </w:r>
+          </w:p>
+        </w:tc>
+        <w:tc>
+          <w:tcPr>
+            <w:tcW w:w="407" w:type="dxa"/>
+          </w:tcPr>
+          <w:p>
+            <w:pPr>
+              <w:rPr>
+                <w:rFonts w:ascii="Times New Roman" w:hAnsi="Times New Roman" w:cs="Times New Roman"/>
+                <w:sz w:val="28"/>
+                <w:szCs w:val="28"/>
+              </w:rPr>
+            </w:pPr>
+            <w:r>
+              <w:rPr>
+                <w:rFonts w:ascii="Times New Roman" w:hAnsi="Times New Roman" w:cs="Times New Roman"/>
+                <w:sz w:val="28"/>
+                <w:szCs w:val="28"/>
+              </w:rPr>
+              <w:t>и</w:t>
+            </w:r>
+          </w:p>
+        </w:tc>
+        <w:tc>
+          <w:tcPr>
+            <w:tcW w:w="396" w:type="dxa"/>
+          </w:tcPr>
+          <w:p>
+            <w:pPr>
+              <w:rPr>
+                <w:rFonts w:ascii="Times New Roman" w:hAnsi="Times New Roman" w:cs="Times New Roman"/>
+                <w:sz w:val="28"/>
+                <w:szCs w:val="28"/>
+              </w:rPr>
+            </w:pPr>
+            <w:r>
+              <w:rPr>
+                <w:rFonts w:ascii="Times New Roman" w:hAnsi="Times New Roman" w:cs="Times New Roman"/>
+                <w:sz w:val="28"/>
+                <w:szCs w:val="28"/>
+              </w:rPr>
+              <w:t>ф</w:t>
+            </w:r>
+          </w:p>
+        </w:tc>
+        <w:tc>
+          <w:tcPr>
+            <w:tcW w:w="403" w:type="dxa"/>
+          </w:tcPr>
+          <w:p>
+            <w:pPr>
+              <w:rPr>
+                <w:rFonts w:ascii="Times New Roman" w:hAnsi="Times New Roman" w:cs="Times New Roman"/>
+                <w:sz w:val="28"/>
+                <w:szCs w:val="28"/>
+              </w:rPr>
+            </w:pPr>
+            <w:r>
+              <w:rPr>
+                <w:rFonts w:ascii="Times New Roman" w:hAnsi="Times New Roman" w:cs="Times New Roman"/>
+                <w:sz w:val="28"/>
+                <w:szCs w:val="28"/>
+              </w:rPr>
+              <w:t>р</w:t>
+            </w:r>
+          </w:p>
+        </w:tc>
+        <w:tc>
+          <w:tcPr>
+            <w:tcW w:w="402" w:type="dxa"/>
+          </w:tcPr>
+          <w:p>
+            <w:pPr>
+              <w:rPr>
+                <w:rFonts w:ascii="Times New Roman" w:hAnsi="Times New Roman" w:cs="Times New Roman"/>
+                <w:sz w:val="28"/>
+                <w:szCs w:val="28"/>
+              </w:rPr>
+            </w:pPr>
+            <w:r>
+              <w:rPr>
+                <w:rFonts w:ascii="Times New Roman" w:hAnsi="Times New Roman" w:cs="Times New Roman"/>
+                <w:sz w:val="28"/>
+                <w:szCs w:val="28"/>
+              </w:rPr>
+              <w:t>ш</w:t>
+            </w:r>
+          </w:p>
+        </w:tc>
+        <w:tc>
+          <w:tcPr>
+            <w:tcW w:w="397" w:type="dxa"/>
+          </w:tcPr>
+          <w:p>
+            <w:pPr>
+              <w:rPr>
+                <w:rFonts w:ascii="Times New Roman" w:hAnsi="Times New Roman" w:cs="Times New Roman"/>
+                <w:sz w:val="28"/>
+                <w:szCs w:val="28"/>
+              </w:rPr>
+            </w:pPr>
+            <w:r>
+              <w:rPr>
+                <w:rFonts w:ascii="Times New Roman" w:hAnsi="Times New Roman" w:cs="Times New Roman"/>
+                <w:sz w:val="28"/>
+                <w:szCs w:val="28"/>
+              </w:rPr>
+              <w:t>и</w:t>
+            </w:r>
+          </w:p>
+        </w:tc>
+        <w:tc>
+          <w:tcPr>
+            <w:tcW w:w="402" w:type="dxa"/>
+          </w:tcPr>
+          <w:p>
+            <w:pPr>
+              <w:rPr>
+                <w:rFonts w:ascii="Times New Roman" w:hAnsi="Times New Roman" w:cs="Times New Roman"/>
+                <w:sz w:val="28"/>
+                <w:szCs w:val="28"/>
+              </w:rPr>
+            </w:pPr>
+            <w:r>
+              <w:rPr>
+                <w:rFonts w:ascii="Times New Roman" w:hAnsi="Times New Roman" w:cs="Times New Roman"/>
+                <w:sz w:val="28"/>
+                <w:szCs w:val="28"/>
+              </w:rPr>
+              <w:t>ф</w:t>
+            </w:r>
+          </w:p>
+        </w:tc>
+        <w:tc>
+          <w:tcPr>
+            <w:tcW w:w="402" w:type="dxa"/>
+          </w:tcPr>
+          <w:p>
+            <w:pPr>
+              <w:rPr>
+                <w:rFonts w:ascii="Times New Roman" w:hAnsi="Times New Roman" w:cs="Times New Roman"/>
+                <w:sz w:val="28"/>
+                <w:szCs w:val="28"/>
+              </w:rPr>
+            </w:pPr>
+            <w:r>
+              <w:rPr>
+                <w:rFonts w:ascii="Times New Roman" w:hAnsi="Times New Roman" w:cs="Times New Roman"/>
+                <w:sz w:val="28"/>
+                <w:szCs w:val="28"/>
+              </w:rPr>
+              <w:t>р</w:t>
+            </w:r>
+          </w:p>
+        </w:tc>
+        <w:tc>
+          <w:tcPr>
+            <w:tcW w:w="395" w:type="dxa"/>
+          </w:tcPr>
+          <w:p>
+            <w:pPr>
+              <w:rPr>
+                <w:rFonts w:ascii="Times New Roman" w:hAnsi="Times New Roman" w:cs="Times New Roman"/>
+                <w:sz w:val="28"/>
+                <w:szCs w:val="28"/>
+              </w:rPr>
+            </w:pPr>
+            <w:r>
+              <w:rPr>
+                <w:rFonts w:ascii="Times New Roman" w:hAnsi="Times New Roman" w:cs="Times New Roman"/>
+                <w:sz w:val="28"/>
+                <w:szCs w:val="28"/>
+              </w:rPr>
+              <w:t>ш</w:t>
+            </w:r>
+          </w:p>
+        </w:tc>
+        <w:tc>
+          <w:tcPr>
+            <w:tcW w:w="407" w:type="dxa"/>
+          </w:tcPr>
+          <w:p>
+            <w:pPr>
+              <w:rPr>
+                <w:rFonts w:ascii="Times New Roman" w:hAnsi="Times New Roman" w:cs="Times New Roman"/>
+                <w:sz w:val="28"/>
+                <w:szCs w:val="28"/>
+              </w:rPr>
+            </w:pPr>
+            <w:r>
+              <w:rPr>
+                <w:rFonts w:ascii="Times New Roman" w:hAnsi="Times New Roman" w:cs="Times New Roman"/>
+                <w:sz w:val="28"/>
+                <w:szCs w:val="28"/>
+              </w:rPr>
+              <w:t>и</w:t>
+            </w:r>
+          </w:p>
+        </w:tc>
+        <w:tc>
+          <w:tcPr>
+            <w:tcW w:w="402" w:type="dxa"/>
+          </w:tcPr>
+          <w:p>
+            <w:pPr>
+              <w:rPr>
+                <w:rFonts w:ascii="Times New Roman" w:hAnsi="Times New Roman" w:cs="Times New Roman"/>
+                <w:sz w:val="28"/>
+                <w:szCs w:val="28"/>
+              </w:rPr>
+            </w:pPr>
+            <w:r>
+              <w:rPr>
+                <w:rFonts w:ascii="Times New Roman" w:hAnsi="Times New Roman" w:cs="Times New Roman"/>
+                <w:sz w:val="28"/>
+                <w:szCs w:val="28"/>
+              </w:rPr>
+              <w:t>ф</w:t>
+            </w:r>
+          </w:p>
+        </w:tc>
+        <w:tc>
+          <w:tcPr>
+            <w:tcW w:w="393" w:type="dxa"/>
+          </w:tcPr>
+          <w:p>
+            <w:pPr>
+              <w:rPr>
+                <w:rFonts w:ascii="Times New Roman" w:hAnsi="Times New Roman" w:cs="Times New Roman"/>
+                <w:sz w:val="28"/>
+                <w:szCs w:val="28"/>
+              </w:rPr>
+            </w:pPr>
+            <w:r>
+              <w:rPr>
+                <w:rFonts w:ascii="Times New Roman" w:hAnsi="Times New Roman" w:cs="Times New Roman"/>
+                <w:sz w:val="28"/>
+                <w:szCs w:val="28"/>
+              </w:rPr>
+              <w:t>р</w:t>
+            </w:r>
+          </w:p>
+        </w:tc>
+        <w:tc>
+          <w:tcPr>
+            <w:tcW w:w="402" w:type="dxa"/>
+          </w:tcPr>
+          <w:p>
+            <w:pPr>
+              <w:rPr>
+                <w:rFonts w:ascii="Times New Roman" w:hAnsi="Times New Roman" w:cs="Times New Roman"/>
+                <w:sz w:val="28"/>
+                <w:szCs w:val="28"/>
+              </w:rPr>
+            </w:pPr>
+            <w:r>
+              <w:rPr>
+                <w:rFonts w:ascii="Times New Roman" w:hAnsi="Times New Roman" w:cs="Times New Roman"/>
+                <w:sz w:val="28"/>
+                <w:szCs w:val="28"/>
+              </w:rPr>
+              <w:t>ш</w:t>
+            </w:r>
+          </w:p>
+        </w:tc>
+        <w:tc>
+          <w:tcPr>
+            <w:tcW w:w="402" w:type="dxa"/>
+          </w:tcPr>
+          <w:p>
+            <w:pPr>
+              <w:rPr>
+                <w:rFonts w:ascii="Times New Roman" w:hAnsi="Times New Roman" w:cs="Times New Roman"/>
+                <w:sz w:val="28"/>
+                <w:szCs w:val="28"/>
+              </w:rPr>
+            </w:pPr>
+            <w:r>
+              <w:rPr>
+                <w:rFonts w:ascii="Times New Roman" w:hAnsi="Times New Roman" w:cs="Times New Roman"/>
+                <w:sz w:val="28"/>
+                <w:szCs w:val="28"/>
+              </w:rPr>
+              <w:t>и</w:t>
+            </w:r>
+          </w:p>
+        </w:tc>
+        <w:tc>
+          <w:tcPr>
+            <w:tcW w:w="408" w:type="dxa"/>
+          </w:tcPr>
+          <w:p>
+            <w:pPr>
+              <w:rPr>
+                <w:rFonts w:ascii="Times New Roman" w:hAnsi="Times New Roman" w:cs="Times New Roman"/>
+                <w:sz w:val="28"/>
+                <w:szCs w:val="28"/>
+              </w:rPr>
+            </w:pPr>
+            <w:r>
+              <w:rPr>
+                <w:rFonts w:ascii="Times New Roman" w:hAnsi="Times New Roman" w:cs="Times New Roman"/>
+                <w:sz w:val="28"/>
+                <w:szCs w:val="28"/>
+              </w:rPr>
+              <w:t>ф</w:t>
+            </w:r>
+          </w:p>
+        </w:tc>
+        <w:tc>
+          <w:tcPr>
+            <w:tcW w:w="393" w:type="dxa"/>
+          </w:tcPr>
+          <w:p>
+            <w:pPr>
+              <w:rPr>
+                <w:rFonts w:ascii="Times New Roman" w:hAnsi="Times New Roman" w:cs="Times New Roman"/>
+                <w:sz w:val="28"/>
+                <w:szCs w:val="28"/>
+              </w:rPr>
+            </w:pPr>
+            <w:r>
+              <w:rPr>
+                <w:rFonts w:ascii="Times New Roman" w:hAnsi="Times New Roman" w:cs="Times New Roman"/>
+                <w:sz w:val="28"/>
+                <w:szCs w:val="28"/>
+              </w:rPr>
+              <w:t>р</w:t>
+            </w:r>
+          </w:p>
+        </w:tc>
+        <w:tc>
+          <w:tcPr>
+            <w:tcW w:w="332" w:type="dxa"/>
+          </w:tcPr>
+          <w:p>
+            <w:pPr>
+              <w:rPr>
+                <w:rFonts w:ascii="Times New Roman" w:hAnsi="Times New Roman" w:cs="Times New Roman"/>
+                <w:sz w:val="28"/>
+                <w:szCs w:val="28"/>
+              </w:rPr>
+            </w:pPr>
+            <w:r>
+              <w:rPr>
+                <w:rFonts w:ascii="Times New Roman" w:hAnsi="Times New Roman" w:cs="Times New Roman"/>
+                <w:sz w:val="28"/>
+                <w:szCs w:val="28"/>
+              </w:rPr>
+              <w:t>ш</w:t>
+            </w:r>
+          </w:p>
+        </w:tc>
+        <w:tc>
+          <w:tcPr>
+            <w:tcW w:w="332" w:type="dxa"/>
+          </w:tcPr>
+          <w:p>
+            <w:pPr>
+              <w:rPr>
+                <w:rFonts w:ascii="Times New Roman" w:hAnsi="Times New Roman" w:cs="Times New Roman"/>
+                <w:sz w:val="28"/>
+                <w:szCs w:val="28"/>
+              </w:rPr>
+            </w:pPr>
+            <w:r>
+              <w:rPr>
+                <w:rFonts w:ascii="Times New Roman" w:hAnsi="Times New Roman" w:cs="Times New Roman"/>
+                <w:sz w:val="28"/>
+                <w:szCs w:val="28"/>
+              </w:rPr>
+              <w:t>и</w:t>
+            </w:r>
+          </w:p>
+        </w:tc>
+        <w:tc>
+          <w:tcPr>
+            <w:tcW w:w="332" w:type="dxa"/>
+          </w:tcPr>
+          <w:p>
+            <w:pPr>
+              <w:rPr>
+                <w:rFonts w:ascii="Times New Roman" w:hAnsi="Times New Roman" w:cs="Times New Roman"/>
+                <w:sz w:val="28"/>
+                <w:szCs w:val="28"/>
+              </w:rPr>
+            </w:pPr>
+            <w:r>
+              <w:rPr>
+                <w:rFonts w:ascii="Times New Roman" w:hAnsi="Times New Roman" w:cs="Times New Roman"/>
+                <w:sz w:val="28"/>
+                <w:szCs w:val="28"/>
+              </w:rPr>
+              <w:t>ф</w:t>
+            </w:r>
+          </w:p>
+        </w:tc>
+      </w:tr>
+    </w:tbl>
+    <w:p>
+      <w:pPr>
+        <w:spacing w:after="0"/>
+        <w:ind w:left="360"/>
+        <w:rPr>
+          <w:rFonts w:ascii="Times New Roman" w:hAnsi="Times New Roman" w:cs="Times New Roman"/>
+          <w:sz w:val="28"/>
+          <w:szCs w:val="28"/>
+        </w:rPr>
+      </w:pPr>
     </w:p>
     <w:p>
       <w:pPr>
@@ -26607,10 +27605,10 @@
           <w:noProof/>
         </w:rPr>
         <w:drawing>
-          <wp:inline distT="0" distB="0" distL="0" distR="0" wp14:anchorId="1B18E997" wp14:editId="4E5D9089">
-            <wp:extent cx="4743096" cy="3473710"/>
-            <wp:effectExtent l="0" t="0" r="0" b="0"/>
-            <wp:docPr id="1778763226" name="Рисунок 1778763226"/>
+          <wp:inline distT="0" distB="0" distL="0" distR="0" wp14:anchorId="07C540CE" wp14:editId="51602693">
+            <wp:extent cx="4864100" cy="3483122"/>
+            <wp:effectExtent l="0" t="0" r="0" b="3175"/>
+            <wp:docPr id="7" name="Рисунок 7"/>
             <wp:cNvGraphicFramePr>
               <a:graphicFrameLocks xmlns:a="http://schemas.openxmlformats.org/drawingml/2006/main" noChangeAspect="1"/>
             </wp:cNvGraphicFramePr>
@@ -26618,17 +27616,11 @@
               <a:graphicData uri="http://schemas.openxmlformats.org/drawingml/2006/picture">
                 <pic:pic xmlns:pic="http://schemas.openxmlformats.org/drawingml/2006/picture">
                   <pic:nvPicPr>
-                    <pic:cNvPr id="0" name=""/>
+                    <pic:cNvPr id="1" name=""/>
                     <pic:cNvPicPr/>
                   </pic:nvPicPr>
                   <pic:blipFill>
-                    <a:blip r:embed="rId6">
-                      <a:extLst>
-                        <a:ext uri="{28A0092B-C50C-407E-A947-70E740481C1C}">
-                          <a14:useLocalDpi xmlns:a14="http://schemas.microsoft.com/office/drawing/2010/main" val="0"/>
-                        </a:ext>
-                      </a:extLst>
-                    </a:blip>
+                    <a:blip r:embed="rId6"/>
                     <a:stretch>
                       <a:fillRect/>
                     </a:stretch>
@@ -26636,7 +27628,7 @@
                   <pic:spPr>
                     <a:xfrm>
                       <a:off x="0" y="0"/>
-                      <a:ext cx="4743096" cy="3473710"/>
+                      <a:ext cx="4869708" cy="3487138"/>
                     </a:xfrm>
                     <a:prstGeom prst="rect">
                       <a:avLst/>
@@ -26668,10 +27660,10 @@
           <w:noProof/>
         </w:rPr>
         <w:drawing>
-          <wp:inline distT="0" distB="0" distL="0" distR="0" wp14:anchorId="0F4E6C4D" wp14:editId="56662CD7">
-            <wp:extent cx="4728964" cy="3463360"/>
-            <wp:effectExtent l="0" t="0" r="0" b="0"/>
-            <wp:docPr id="2115863705" name="Рисунок 2115863705"/>
+          <wp:inline distT="0" distB="0" distL="0" distR="0" wp14:anchorId="0C33C6AD" wp14:editId="394A72B0">
+            <wp:extent cx="4753049" cy="3403600"/>
+            <wp:effectExtent l="0" t="0" r="9525" b="6350"/>
+            <wp:docPr id="10" name="Рисунок 10"/>
             <wp:cNvGraphicFramePr>
               <a:graphicFrameLocks xmlns:a="http://schemas.openxmlformats.org/drawingml/2006/main" noChangeAspect="1"/>
             </wp:cNvGraphicFramePr>
@@ -26679,17 +27671,11 @@
               <a:graphicData uri="http://schemas.openxmlformats.org/drawingml/2006/picture">
                 <pic:pic xmlns:pic="http://schemas.openxmlformats.org/drawingml/2006/picture">
                   <pic:nvPicPr>
-                    <pic:cNvPr id="0" name=""/>
+                    <pic:cNvPr id="1" name=""/>
                     <pic:cNvPicPr/>
                   </pic:nvPicPr>
                   <pic:blipFill>
-                    <a:blip r:embed="rId7">
-                      <a:extLst>
-                        <a:ext uri="{28A0092B-C50C-407E-A947-70E740481C1C}">
-                          <a14:useLocalDpi xmlns:a14="http://schemas.microsoft.com/office/drawing/2010/main" val="0"/>
-                        </a:ext>
-                      </a:extLst>
-                    </a:blip>
+                    <a:blip r:embed="rId7"/>
                     <a:stretch>
                       <a:fillRect/>
                     </a:stretch>
@@ -26697,7 +27683,7 @@
                   <pic:spPr>
                     <a:xfrm>
                       <a:off x="0" y="0"/>
-                      <a:ext cx="4728964" cy="3463360"/>
+                      <a:ext cx="4765511" cy="3412524"/>
                     </a:xfrm>
                     <a:prstGeom prst="rect">
                       <a:avLst/>
@@ -26740,7 +27726,6 @@
     <w:p>
       <w:pPr>
         <w:spacing w:after="0"/>
-        <w:ind w:left="357"/>
       </w:pPr>
     </w:p>
     <w:p>
@@ -26755,6 +27740,7 @@
         <w:ind w:left="357"/>
       </w:pPr>
       <w:r>
+        <w:lastRenderedPageBreak/>
         <w:t>Вывод, если шифр не тот:</w:t>
       </w:r>
     </w:p>
@@ -26767,12 +27753,11 @@
         <w:rPr>
           <w:noProof/>
         </w:rPr>
-        <w:lastRenderedPageBreak/>
         <w:drawing>
-          <wp:inline distT="0" distB="0" distL="0" distR="0" wp14:anchorId="765213EE" wp14:editId="29BC5F34">
-            <wp:extent cx="3476625" cy="2551754"/>
-            <wp:effectExtent l="0" t="0" r="0" b="0"/>
-            <wp:docPr id="1767622421" name="Рисунок 1767622421"/>
+          <wp:inline distT="0" distB="0" distL="0" distR="0" wp14:anchorId="62AD0689" wp14:editId="71F26DC1">
+            <wp:extent cx="5940425" cy="4253865"/>
+            <wp:effectExtent l="0" t="0" r="3175" b="0"/>
+            <wp:docPr id="9" name="Рисунок 9"/>
             <wp:cNvGraphicFramePr>
               <a:graphicFrameLocks xmlns:a="http://schemas.openxmlformats.org/drawingml/2006/main" noChangeAspect="1"/>
             </wp:cNvGraphicFramePr>
@@ -26780,17 +27765,11 @@
               <a:graphicData uri="http://schemas.openxmlformats.org/drawingml/2006/picture">
                 <pic:pic xmlns:pic="http://schemas.openxmlformats.org/drawingml/2006/picture">
                   <pic:nvPicPr>
-                    <pic:cNvPr id="0" name=""/>
+                    <pic:cNvPr id="1" name=""/>
                     <pic:cNvPicPr/>
                   </pic:nvPicPr>
                   <pic:blipFill>
-                    <a:blip r:embed="rId8" cstate="print">
-                      <a:extLst>
-                        <a:ext uri="{28A0092B-C50C-407E-A947-70E740481C1C}">
-                          <a14:useLocalDpi xmlns:a14="http://schemas.microsoft.com/office/drawing/2010/main" val="0"/>
-                        </a:ext>
-                      </a:extLst>
-                    </a:blip>
+                    <a:blip r:embed="rId8"/>
                     <a:stretch>
                       <a:fillRect/>
                     </a:stretch>
@@ -26798,507 +27777,7 @@
                   <pic:spPr>
                     <a:xfrm>
                       <a:off x="0" y="0"/>
-                      <a:ext cx="3476625" cy="2551754"/>
-                    </a:xfrm>
-                    <a:prstGeom prst="rect">
-                      <a:avLst/>
-                    </a:prstGeom>
-                  </pic:spPr>
-                </pic:pic>
-              </a:graphicData>
-            </a:graphic>
-          </wp:inline>
-        </w:drawing>
-      </w:r>
-    </w:p>
-    <w:p>
-      <w:pPr>
-        <w:spacing w:after="0"/>
-        <w:ind w:left="357"/>
-        <w:jc w:val="center"/>
-        <w:rPr>
-          <w:rFonts w:ascii="Times New Roman" w:hAnsi="Times New Roman" w:cs="Times New Roman"/>
-          <w:b/>
-          <w:bCs/>
-          <w:sz w:val="28"/>
-          <w:szCs w:val="28"/>
-        </w:rPr>
-      </w:pPr>
-      <w:r>
-        <w:rPr>
-          <w:rFonts w:ascii="Times New Roman" w:hAnsi="Times New Roman" w:cs="Times New Roman"/>
-          <w:b/>
-          <w:bCs/>
-          <w:sz w:val="28"/>
-          <w:szCs w:val="28"/>
-        </w:rPr>
-        <w:t>ТЕСТ ПРОЙДЕН</w:t>
-      </w:r>
-    </w:p>
-    <w:p>
-      <w:pPr>
-        <w:ind w:left="360"/>
-        <w:rPr>
-          <w:rFonts w:ascii="Times New Roman" w:hAnsi="Times New Roman" w:cs="Times New Roman"/>
-          <w:sz w:val="28"/>
-          <w:szCs w:val="28"/>
-        </w:rPr>
-      </w:pPr>
-      <w:r>
-        <w:rPr>
-          <w:rFonts w:ascii="Times New Roman" w:hAnsi="Times New Roman" w:cs="Times New Roman"/>
-          <w:sz w:val="28"/>
-          <w:szCs w:val="28"/>
-        </w:rPr>
-        <w:t>Тестовая</w:t>
-      </w:r>
-      <w:r>
-        <w:rPr>
-          <w:rFonts w:ascii="Times New Roman" w:hAnsi="Times New Roman" w:cs="Times New Roman"/>
-          <w:sz w:val="28"/>
-          <w:szCs w:val="28"/>
-        </w:rPr>
-        <w:t xml:space="preserve"> </w:t>
-      </w:r>
-      <w:r>
-        <w:rPr>
-          <w:rFonts w:ascii="Times New Roman" w:hAnsi="Times New Roman" w:cs="Times New Roman"/>
-          <w:sz w:val="28"/>
-          <w:szCs w:val="28"/>
-        </w:rPr>
-        <w:t>фраза</w:t>
-      </w:r>
-      <w:r>
-        <w:rPr>
-          <w:rFonts w:ascii="Times New Roman" w:hAnsi="Times New Roman" w:cs="Times New Roman"/>
-          <w:sz w:val="28"/>
-          <w:szCs w:val="28"/>
-        </w:rPr>
-        <w:t xml:space="preserve">: </w:t>
-      </w:r>
-      <w:r>
-        <w:rPr>
-          <w:rFonts w:ascii="Times New Roman" w:hAnsi="Times New Roman" w:cs="Times New Roman"/>
-          <w:sz w:val="28"/>
-          <w:szCs w:val="28"/>
-        </w:rPr>
-        <w:t>“какое-то очень длинное текстовое сообщение которое надо зашифровать чтобы его не смогли прочитать”</w:t>
-      </w:r>
-      <w:r>
-        <w:rPr>
-          <w:rFonts w:ascii="Times New Roman" w:hAnsi="Times New Roman" w:cs="Times New Roman"/>
-          <w:sz w:val="28"/>
-          <w:szCs w:val="28"/>
-        </w:rPr>
-        <w:t>;</w:t>
-      </w:r>
-    </w:p>
-    <w:p>
-      <w:pPr>
-        <w:spacing w:after="0"/>
-        <w:ind w:left="360"/>
-        <w:rPr>
-          <w:rFonts w:ascii="Times New Roman" w:hAnsi="Times New Roman" w:cs="Times New Roman"/>
-          <w:sz w:val="28"/>
-          <w:szCs w:val="28"/>
-        </w:rPr>
-      </w:pPr>
-      <w:r>
-        <w:rPr>
-          <w:rFonts w:ascii="Times New Roman" w:hAnsi="Times New Roman" w:cs="Times New Roman"/>
-          <w:sz w:val="28"/>
-          <w:szCs w:val="28"/>
-        </w:rPr>
-        <w:t>Ключ</w:t>
-      </w:r>
-      <w:r>
-        <w:rPr>
-          <w:rFonts w:ascii="Times New Roman" w:hAnsi="Times New Roman" w:cs="Times New Roman"/>
-          <w:sz w:val="28"/>
-          <w:szCs w:val="28"/>
-        </w:rPr>
-        <w:t xml:space="preserve"> </w:t>
-      </w:r>
-      <w:r>
-        <w:rPr>
-          <w:rFonts w:ascii="Times New Roman" w:hAnsi="Times New Roman" w:cs="Times New Roman"/>
-          <w:sz w:val="28"/>
-          <w:szCs w:val="28"/>
-        </w:rPr>
-        <w:t>“секрет”</w:t>
-      </w:r>
-      <w:r>
-        <w:rPr>
-          <w:rFonts w:ascii="Times New Roman" w:hAnsi="Times New Roman" w:cs="Times New Roman"/>
-          <w:sz w:val="28"/>
-          <w:szCs w:val="28"/>
-        </w:rPr>
-        <w:t>;</w:t>
-      </w:r>
-    </w:p>
-    <w:p>
-      <w:pPr>
-        <w:spacing w:after="0"/>
-        <w:ind w:left="360"/>
-        <w:rPr>
-          <w:rFonts w:ascii="Times New Roman" w:hAnsi="Times New Roman" w:cs="Times New Roman"/>
-          <w:sz w:val="28"/>
-          <w:szCs w:val="28"/>
-        </w:rPr>
-      </w:pPr>
-      <w:proofErr w:type="spellStart"/>
-      <w:r>
-        <w:rPr>
-          <w:rFonts w:ascii="Times New Roman" w:hAnsi="Times New Roman" w:cs="Times New Roman"/>
-          <w:sz w:val="28"/>
-          <w:szCs w:val="28"/>
-        </w:rPr>
-        <w:t>Шифротекст</w:t>
-      </w:r>
-      <w:proofErr w:type="spellEnd"/>
-      <w:r>
-        <w:rPr>
-          <w:rFonts w:ascii="Times New Roman" w:hAnsi="Times New Roman" w:cs="Times New Roman"/>
-          <w:sz w:val="28"/>
-          <w:szCs w:val="28"/>
-        </w:rPr>
-        <w:t>:</w:t>
-      </w:r>
-      <w:r>
-        <w:rPr>
-          <w:rFonts w:ascii="Times New Roman" w:hAnsi="Times New Roman" w:cs="Times New Roman"/>
-          <w:sz w:val="28"/>
-          <w:szCs w:val="28"/>
-        </w:rPr>
-        <w:t xml:space="preserve"> ” </w:t>
-      </w:r>
-      <w:proofErr w:type="spellStart"/>
-      <w:r>
-        <w:rPr>
-          <w:rFonts w:ascii="Times New Roman" w:hAnsi="Times New Roman" w:cs="Times New Roman"/>
-          <w:sz w:val="28"/>
-          <w:szCs w:val="28"/>
-        </w:rPr>
-        <w:t>ьехяйеа</w:t>
-      </w:r>
-      <w:proofErr w:type="spellEnd"/>
-      <w:r>
-        <w:rPr>
-          <w:rFonts w:ascii="Times New Roman" w:hAnsi="Times New Roman" w:cs="Times New Roman"/>
-          <w:sz w:val="28"/>
-          <w:szCs w:val="28"/>
-        </w:rPr>
-        <w:t xml:space="preserve"> </w:t>
-      </w:r>
-      <w:proofErr w:type="spellStart"/>
-      <w:r>
-        <w:rPr>
-          <w:rFonts w:ascii="Times New Roman" w:hAnsi="Times New Roman" w:cs="Times New Roman"/>
-          <w:sz w:val="28"/>
-          <w:szCs w:val="28"/>
-        </w:rPr>
-        <w:t>увхто</w:t>
-      </w:r>
-      <w:proofErr w:type="spellEnd"/>
-      <w:r>
-        <w:rPr>
-          <w:rFonts w:ascii="Times New Roman" w:hAnsi="Times New Roman" w:cs="Times New Roman"/>
-          <w:sz w:val="28"/>
-          <w:szCs w:val="28"/>
-        </w:rPr>
-        <w:t xml:space="preserve"> </w:t>
-      </w:r>
-      <w:proofErr w:type="spellStart"/>
-      <w:r>
-        <w:rPr>
-          <w:rFonts w:ascii="Times New Roman" w:hAnsi="Times New Roman" w:cs="Times New Roman"/>
-          <w:sz w:val="28"/>
-          <w:szCs w:val="28"/>
-        </w:rPr>
-        <w:t>хруютбц</w:t>
-      </w:r>
-      <w:proofErr w:type="spellEnd"/>
-      <w:r>
-        <w:rPr>
-          <w:rFonts w:ascii="Times New Roman" w:hAnsi="Times New Roman" w:cs="Times New Roman"/>
-          <w:sz w:val="28"/>
-          <w:szCs w:val="28"/>
-        </w:rPr>
-        <w:t xml:space="preserve"> </w:t>
-      </w:r>
-      <w:proofErr w:type="spellStart"/>
-      <w:r>
-        <w:rPr>
-          <w:rFonts w:ascii="Times New Roman" w:hAnsi="Times New Roman" w:cs="Times New Roman"/>
-          <w:sz w:val="28"/>
-          <w:szCs w:val="28"/>
-        </w:rPr>
-        <w:t>чпыцеажщх</w:t>
-      </w:r>
-      <w:proofErr w:type="spellEnd"/>
-      <w:r>
-        <w:rPr>
-          <w:rFonts w:ascii="Times New Roman" w:hAnsi="Times New Roman" w:cs="Times New Roman"/>
-          <w:sz w:val="28"/>
-          <w:szCs w:val="28"/>
-        </w:rPr>
-        <w:t xml:space="preserve"> </w:t>
-      </w:r>
-      <w:proofErr w:type="spellStart"/>
-      <w:r>
-        <w:rPr>
-          <w:rFonts w:ascii="Times New Roman" w:hAnsi="Times New Roman" w:cs="Times New Roman"/>
-          <w:sz w:val="28"/>
-          <w:szCs w:val="28"/>
-        </w:rPr>
-        <w:t>цбаёдхтыц</w:t>
-      </w:r>
-      <w:proofErr w:type="spellEnd"/>
-      <w:r>
-        <w:rPr>
-          <w:rFonts w:ascii="Times New Roman" w:hAnsi="Times New Roman" w:cs="Times New Roman"/>
-          <w:sz w:val="28"/>
-          <w:szCs w:val="28"/>
-        </w:rPr>
-        <w:t xml:space="preserve"> </w:t>
-      </w:r>
-      <w:proofErr w:type="spellStart"/>
-      <w:r>
-        <w:rPr>
-          <w:rFonts w:ascii="Times New Roman" w:hAnsi="Times New Roman" w:cs="Times New Roman"/>
-          <w:sz w:val="28"/>
-          <w:szCs w:val="28"/>
-        </w:rPr>
-        <w:t>пщгугай</w:t>
-      </w:r>
-      <w:proofErr w:type="spellEnd"/>
-      <w:r>
-        <w:rPr>
-          <w:rFonts w:ascii="Times New Roman" w:hAnsi="Times New Roman" w:cs="Times New Roman"/>
-          <w:sz w:val="28"/>
-          <w:szCs w:val="28"/>
-        </w:rPr>
-        <w:t xml:space="preserve"> </w:t>
-      </w:r>
-      <w:proofErr w:type="spellStart"/>
-      <w:r>
-        <w:rPr>
-          <w:rFonts w:ascii="Times New Roman" w:hAnsi="Times New Roman" w:cs="Times New Roman"/>
-          <w:sz w:val="28"/>
-          <w:szCs w:val="28"/>
-        </w:rPr>
-        <w:t>шриб</w:t>
-      </w:r>
-      <w:proofErr w:type="spellEnd"/>
-      <w:r>
-        <w:rPr>
-          <w:rFonts w:ascii="Times New Roman" w:hAnsi="Times New Roman" w:cs="Times New Roman"/>
-          <w:sz w:val="28"/>
-          <w:szCs w:val="28"/>
-        </w:rPr>
-        <w:t xml:space="preserve"> </w:t>
-      </w:r>
-      <w:proofErr w:type="spellStart"/>
-      <w:r>
-        <w:rPr>
-          <w:rFonts w:ascii="Times New Roman" w:hAnsi="Times New Roman" w:cs="Times New Roman"/>
-          <w:sz w:val="28"/>
-          <w:szCs w:val="28"/>
-        </w:rPr>
-        <w:t>щегщщгажкгб</w:t>
-      </w:r>
-      <w:proofErr w:type="spellEnd"/>
-      <w:r>
-        <w:rPr>
-          <w:rFonts w:ascii="Times New Roman" w:hAnsi="Times New Roman" w:cs="Times New Roman"/>
-          <w:sz w:val="28"/>
-          <w:szCs w:val="28"/>
-        </w:rPr>
-        <w:t xml:space="preserve"> </w:t>
-      </w:r>
-      <w:proofErr w:type="spellStart"/>
-      <w:r>
-        <w:rPr>
-          <w:rFonts w:ascii="Times New Roman" w:hAnsi="Times New Roman" w:cs="Times New Roman"/>
-          <w:sz w:val="28"/>
-          <w:szCs w:val="28"/>
-        </w:rPr>
-        <w:t>йдулл</w:t>
-      </w:r>
-      <w:proofErr w:type="spellEnd"/>
-      <w:r>
-        <w:rPr>
-          <w:rFonts w:ascii="Times New Roman" w:hAnsi="Times New Roman" w:cs="Times New Roman"/>
-          <w:sz w:val="28"/>
-          <w:szCs w:val="28"/>
-        </w:rPr>
-        <w:t xml:space="preserve"> </w:t>
-      </w:r>
-      <w:proofErr w:type="spellStart"/>
-      <w:r>
-        <w:rPr>
-          <w:rFonts w:ascii="Times New Roman" w:hAnsi="Times New Roman" w:cs="Times New Roman"/>
-          <w:sz w:val="28"/>
-          <w:szCs w:val="28"/>
-        </w:rPr>
-        <w:t>йха</w:t>
-      </w:r>
-      <w:proofErr w:type="spellEnd"/>
-      <w:r>
-        <w:rPr>
-          <w:rFonts w:ascii="Times New Roman" w:hAnsi="Times New Roman" w:cs="Times New Roman"/>
-          <w:sz w:val="28"/>
-          <w:szCs w:val="28"/>
-        </w:rPr>
-        <w:t xml:space="preserve"> </w:t>
-      </w:r>
-      <w:proofErr w:type="spellStart"/>
-      <w:r>
-        <w:rPr>
-          <w:rFonts w:ascii="Times New Roman" w:hAnsi="Times New Roman" w:cs="Times New Roman"/>
-          <w:sz w:val="28"/>
-          <w:szCs w:val="28"/>
-        </w:rPr>
-        <w:t>тп</w:t>
-      </w:r>
-      <w:proofErr w:type="spellEnd"/>
-      <w:r>
-        <w:rPr>
-          <w:rFonts w:ascii="Times New Roman" w:hAnsi="Times New Roman" w:cs="Times New Roman"/>
-          <w:sz w:val="28"/>
-          <w:szCs w:val="28"/>
-        </w:rPr>
-        <w:t xml:space="preserve"> </w:t>
-      </w:r>
-      <w:proofErr w:type="spellStart"/>
-      <w:r>
-        <w:rPr>
-          <w:rFonts w:ascii="Times New Roman" w:hAnsi="Times New Roman" w:cs="Times New Roman"/>
-          <w:sz w:val="28"/>
-          <w:szCs w:val="28"/>
-        </w:rPr>
-        <w:t>всбфру</w:t>
-      </w:r>
-      <w:proofErr w:type="spellEnd"/>
-      <w:r>
-        <w:rPr>
-          <w:rFonts w:ascii="Times New Roman" w:hAnsi="Times New Roman" w:cs="Times New Roman"/>
-          <w:sz w:val="28"/>
-          <w:szCs w:val="28"/>
-        </w:rPr>
-        <w:t xml:space="preserve"> </w:t>
-      </w:r>
-      <w:proofErr w:type="spellStart"/>
-      <w:r>
-        <w:rPr>
-          <w:rFonts w:ascii="Times New Roman" w:hAnsi="Times New Roman" w:cs="Times New Roman"/>
-          <w:sz w:val="28"/>
-          <w:szCs w:val="28"/>
-        </w:rPr>
-        <w:t>ахбинэрчо</w:t>
-      </w:r>
-      <w:proofErr w:type="spellEnd"/>
-      <w:r>
-        <w:rPr>
-          <w:rFonts w:ascii="Times New Roman" w:hAnsi="Times New Roman" w:cs="Times New Roman"/>
-          <w:sz w:val="28"/>
-          <w:szCs w:val="28"/>
-        </w:rPr>
-        <w:t>”</w:t>
-      </w:r>
-    </w:p>
-    <w:p>
-      <w:pPr>
-        <w:spacing w:after="0"/>
-        <w:ind w:left="357"/>
-      </w:pPr>
-      <w:r>
-        <w:rPr>
-          <w:noProof/>
-        </w:rPr>
-        <w:drawing>
-          <wp:inline distT="0" distB="0" distL="0" distR="0" wp14:anchorId="6017850F" wp14:editId="01DE4813">
-            <wp:extent cx="3504909" cy="2572513"/>
-            <wp:effectExtent l="0" t="0" r="0" b="0"/>
-            <wp:docPr id="1732492092" name="Рисунок 1732492092"/>
-            <wp:cNvGraphicFramePr>
-              <a:graphicFrameLocks xmlns:a="http://schemas.openxmlformats.org/drawingml/2006/main" noChangeAspect="1"/>
-            </wp:cNvGraphicFramePr>
-            <a:graphic xmlns:a="http://schemas.openxmlformats.org/drawingml/2006/main">
-              <a:graphicData uri="http://schemas.openxmlformats.org/drawingml/2006/picture">
-                <pic:pic xmlns:pic="http://schemas.openxmlformats.org/drawingml/2006/picture">
-                  <pic:nvPicPr>
-                    <pic:cNvPr id="0" name=""/>
-                    <pic:cNvPicPr/>
-                  </pic:nvPicPr>
-                  <pic:blipFill>
-                    <a:blip r:embed="rId9" cstate="print">
-                      <a:extLst>
-                        <a:ext uri="{28A0092B-C50C-407E-A947-70E740481C1C}">
-                          <a14:useLocalDpi xmlns:a14="http://schemas.microsoft.com/office/drawing/2010/main" val="0"/>
-                        </a:ext>
-                      </a:extLst>
-                    </a:blip>
-                    <a:stretch>
-                      <a:fillRect/>
-                    </a:stretch>
-                  </pic:blipFill>
-                  <pic:spPr>
-                    <a:xfrm>
-                      <a:off x="0" y="0"/>
-                      <a:ext cx="3504909" cy="2572513"/>
-                    </a:xfrm>
-                    <a:prstGeom prst="rect">
-                      <a:avLst/>
-                    </a:prstGeom>
-                  </pic:spPr>
-                </pic:pic>
-              </a:graphicData>
-            </a:graphic>
-          </wp:inline>
-        </w:drawing>
-      </w:r>
-    </w:p>
-    <w:p>
-      <w:pPr>
-        <w:spacing w:after="0"/>
-        <w:ind w:left="357"/>
-      </w:pPr>
-      <w:r>
-        <w:rPr>
-          <w:noProof/>
-        </w:rPr>
-        <w:drawing>
-          <wp:inline distT="0" distB="0" distL="0" distR="0" wp14:anchorId="3F536668" wp14:editId="6CC00353">
-            <wp:extent cx="3660928" cy="2687027"/>
-            <wp:effectExtent l="0" t="0" r="0" b="0"/>
-            <wp:docPr id="923296796" name="Рисунок 923296796"/>
-            <wp:cNvGraphicFramePr>
-              <a:graphicFrameLocks xmlns:a="http://schemas.openxmlformats.org/drawingml/2006/main" noChangeAspect="1"/>
-            </wp:cNvGraphicFramePr>
-            <a:graphic xmlns:a="http://schemas.openxmlformats.org/drawingml/2006/main">
-              <a:graphicData uri="http://schemas.openxmlformats.org/drawingml/2006/picture">
-                <pic:pic xmlns:pic="http://schemas.openxmlformats.org/drawingml/2006/picture">
-                  <pic:nvPicPr>
-                    <pic:cNvPr id="0" name=""/>
-                    <pic:cNvPicPr/>
-                  </pic:nvPicPr>
-                  <pic:blipFill>
-                    <a:blip r:embed="rId10" cstate="print">
-                      <a:extLst>
-                        <a:ext uri="{28A0092B-C50C-407E-A947-70E740481C1C}">
-                          <a14:useLocalDpi xmlns:a14="http://schemas.microsoft.com/office/drawing/2010/main" val="0"/>
-                        </a:ext>
-                      </a:extLst>
-                    </a:blip>
-                    <a:stretch>
-                      <a:fillRect/>
-                    </a:stretch>
-                  </pic:blipFill>
-                  <pic:spPr>
-                    <a:xfrm>
-                      <a:off x="0" y="0"/>
-                      <a:ext cx="3660928" cy="2687027"/>
+                      <a:ext cx="5940425" cy="4253865"/>
                     </a:xfrm>
                     <a:prstGeom prst="rect">
                       <a:avLst/>
@@ -27363,7 +27842,6 @@
           <w:sz w:val="28"/>
           <w:szCs w:val="28"/>
         </w:rPr>
-        <w:lastRenderedPageBreak/>
         <w:t>3. К</w:t>
       </w:r>
       <w:r>
@@ -27385,6 +27863,7 @@
     </w:p>
     <w:p>
       <w:pPr>
+        <w:spacing w:after="0"/>
         <w:rPr>
           <w:rFonts w:ascii="Times New Roman" w:hAnsi="Times New Roman" w:cs="Times New Roman"/>
           <w:sz w:val="28"/>
@@ -27418,6 +27897,7 @@
     </w:p>
     <w:p>
       <w:pPr>
+        <w:spacing w:after="0"/>
         <w:rPr>
           <w:rFonts w:ascii="Times New Roman" w:hAnsi="Times New Roman" w:cs="Times New Roman"/>
           <w:sz w:val="28"/>
@@ -27438,25 +27918,7 @@
           <w:sz w:val="28"/>
           <w:szCs w:val="28"/>
         </w:rPr>
-        <w:t>“</w:t>
-      </w:r>
-      <w:proofErr w:type="spellStart"/>
-      <w:r>
-        <w:rPr>
-          <w:rFonts w:ascii="Times New Roman" w:hAnsi="Times New Roman" w:cs="Times New Roman"/>
-          <w:sz w:val="28"/>
-          <w:szCs w:val="28"/>
-        </w:rPr>
-        <w:t>оченьдлинно</w:t>
-      </w:r>
-      <w:proofErr w:type="spellEnd"/>
-      <w:r>
-        <w:rPr>
-          <w:rFonts w:ascii="Times New Roman" w:hAnsi="Times New Roman" w:cs="Times New Roman"/>
-          <w:sz w:val="28"/>
-          <w:szCs w:val="28"/>
-        </w:rPr>
-        <w:t>”</w:t>
+        <w:t>“оченьдлинно”</w:t>
       </w:r>
       <w:r>
         <w:rPr>
@@ -27468,15 +27930,397 @@
       </w:r>
     </w:p>
     <w:p>
+      <w:pPr>
+        <w:spacing w:after="0"/>
+        <w:rPr>
+          <w:rFonts w:ascii="Times New Roman" w:hAnsi="Times New Roman" w:cs="Times New Roman"/>
+          <w:sz w:val="28"/>
+          <w:szCs w:val="28"/>
+        </w:rPr>
+      </w:pPr>
       <w:r>
         <w:rPr>
-          <w:noProof/>
+          <w:rFonts w:ascii="Times New Roman" w:hAnsi="Times New Roman" w:cs="Times New Roman"/>
+          <w:sz w:val="28"/>
+          <w:szCs w:val="28"/>
         </w:rPr>
+        <w:t>Шифротекст</w:t>
+      </w:r>
+      <w:r>
+        <w:rPr>
+          <w:rFonts w:ascii="Times New Roman" w:hAnsi="Times New Roman" w:cs="Times New Roman"/>
+          <w:sz w:val="28"/>
+          <w:szCs w:val="28"/>
+          <w:lang w:val="en-US"/>
+        </w:rPr>
+        <w:t xml:space="preserve">: </w:t>
+      </w:r>
+      <w:r>
+        <w:rPr>
+          <w:rFonts w:ascii="Times New Roman" w:hAnsi="Times New Roman" w:cs="Times New Roman"/>
+          <w:sz w:val="28"/>
+          <w:szCs w:val="28"/>
+        </w:rPr>
+        <w:t>«</w:t>
+      </w:r>
+      <w:r>
+        <w:rPr>
+          <w:rFonts w:ascii="Times New Roman" w:hAnsi="Times New Roman" w:cs="Times New Roman"/>
+          <w:sz w:val="28"/>
+          <w:szCs w:val="28"/>
+        </w:rPr>
+        <w:t>щёхьооъ</w:t>
+      </w:r>
+      <w:r>
+        <w:rPr>
+          <w:rFonts w:ascii="Times New Roman" w:hAnsi="Times New Roman" w:cs="Times New Roman"/>
+          <w:sz w:val="28"/>
+          <w:szCs w:val="28"/>
+        </w:rPr>
+        <w:t>»</w:t>
+      </w:r>
+    </w:p>
+    <w:tbl>
+      <w:tblPr>
+        <w:tblStyle w:val="a8"/>
+        <w:tblW w:w="0" w:type="auto"/>
+        <w:tblLook w:val="04A0" w:firstRow="1" w:lastRow="0" w:firstColumn="1" w:lastColumn="0" w:noHBand="0" w:noVBand="1"/>
+      </w:tblPr>
+      <w:tblGrid>
+        <w:gridCol w:w="421"/>
+        <w:gridCol w:w="421"/>
+        <w:gridCol w:w="421"/>
+        <w:gridCol w:w="421"/>
+        <w:gridCol w:w="421"/>
+        <w:gridCol w:w="421"/>
+        <w:gridCol w:w="421"/>
+      </w:tblGrid>
+      <w:tr>
+        <w:trPr>
+          <w:trHeight w:val="263"/>
+        </w:trPr>
+        <w:tc>
+          <w:tcPr>
+            <w:tcW w:w="421" w:type="dxa"/>
+          </w:tcPr>
+          <w:p>
+            <w:pPr>
+              <w:rPr>
+                <w:rFonts w:ascii="Times New Roman" w:hAnsi="Times New Roman" w:cs="Times New Roman"/>
+                <w:sz w:val="28"/>
+                <w:szCs w:val="28"/>
+              </w:rPr>
+            </w:pPr>
+            <w:r>
+              <w:rPr>
+                <w:rFonts w:ascii="Times New Roman" w:hAnsi="Times New Roman" w:cs="Times New Roman"/>
+                <w:sz w:val="28"/>
+                <w:szCs w:val="28"/>
+              </w:rPr>
+              <w:t>к</w:t>
+            </w:r>
+          </w:p>
+        </w:tc>
+        <w:tc>
+          <w:tcPr>
+            <w:tcW w:w="421" w:type="dxa"/>
+          </w:tcPr>
+          <w:p>
+            <w:pPr>
+              <w:rPr>
+                <w:rFonts w:ascii="Times New Roman" w:hAnsi="Times New Roman" w:cs="Times New Roman"/>
+                <w:sz w:val="28"/>
+                <w:szCs w:val="28"/>
+              </w:rPr>
+            </w:pPr>
+            <w:r>
+              <w:rPr>
+                <w:rFonts w:ascii="Times New Roman" w:hAnsi="Times New Roman" w:cs="Times New Roman"/>
+                <w:sz w:val="28"/>
+                <w:szCs w:val="28"/>
+              </w:rPr>
+              <w:t>о</w:t>
+            </w:r>
+          </w:p>
+        </w:tc>
+        <w:tc>
+          <w:tcPr>
+            <w:tcW w:w="421" w:type="dxa"/>
+          </w:tcPr>
+          <w:p>
+            <w:pPr>
+              <w:rPr>
+                <w:rFonts w:ascii="Times New Roman" w:hAnsi="Times New Roman" w:cs="Times New Roman"/>
+                <w:sz w:val="28"/>
+                <w:szCs w:val="28"/>
+              </w:rPr>
+            </w:pPr>
+            <w:r>
+              <w:rPr>
+                <w:rFonts w:ascii="Times New Roman" w:hAnsi="Times New Roman" w:cs="Times New Roman"/>
+                <w:sz w:val="28"/>
+                <w:szCs w:val="28"/>
+              </w:rPr>
+              <w:t>р</w:t>
+            </w:r>
+          </w:p>
+        </w:tc>
+        <w:tc>
+          <w:tcPr>
+            <w:tcW w:w="421" w:type="dxa"/>
+          </w:tcPr>
+          <w:p>
+            <w:pPr>
+              <w:rPr>
+                <w:rFonts w:ascii="Times New Roman" w:hAnsi="Times New Roman" w:cs="Times New Roman"/>
+                <w:sz w:val="28"/>
+                <w:szCs w:val="28"/>
+              </w:rPr>
+            </w:pPr>
+            <w:r>
+              <w:rPr>
+                <w:rFonts w:ascii="Times New Roman" w:hAnsi="Times New Roman" w:cs="Times New Roman"/>
+                <w:sz w:val="28"/>
+                <w:szCs w:val="28"/>
+              </w:rPr>
+              <w:t>о</w:t>
+            </w:r>
+          </w:p>
+        </w:tc>
+        <w:tc>
+          <w:tcPr>
+            <w:tcW w:w="421" w:type="dxa"/>
+          </w:tcPr>
+          <w:p>
+            <w:pPr>
+              <w:rPr>
+                <w:rFonts w:ascii="Times New Roman" w:hAnsi="Times New Roman" w:cs="Times New Roman"/>
+                <w:sz w:val="28"/>
+                <w:szCs w:val="28"/>
+              </w:rPr>
+            </w:pPr>
+            <w:r>
+              <w:rPr>
+                <w:rFonts w:ascii="Times New Roman" w:hAnsi="Times New Roman" w:cs="Times New Roman"/>
+                <w:sz w:val="28"/>
+                <w:szCs w:val="28"/>
+              </w:rPr>
+              <w:t>т</w:t>
+            </w:r>
+          </w:p>
+        </w:tc>
+        <w:tc>
+          <w:tcPr>
+            <w:tcW w:w="421" w:type="dxa"/>
+          </w:tcPr>
+          <w:p>
+            <w:pPr>
+              <w:rPr>
+                <w:rFonts w:ascii="Times New Roman" w:hAnsi="Times New Roman" w:cs="Times New Roman"/>
+                <w:sz w:val="28"/>
+                <w:szCs w:val="28"/>
+              </w:rPr>
+            </w:pPr>
+            <w:r>
+              <w:rPr>
+                <w:rFonts w:ascii="Times New Roman" w:hAnsi="Times New Roman" w:cs="Times New Roman"/>
+                <w:sz w:val="28"/>
+                <w:szCs w:val="28"/>
+              </w:rPr>
+              <w:t>к</w:t>
+            </w:r>
+          </w:p>
+        </w:tc>
+        <w:tc>
+          <w:tcPr>
+            <w:tcW w:w="421" w:type="dxa"/>
+          </w:tcPr>
+          <w:p>
+            <w:pPr>
+              <w:rPr>
+                <w:rFonts w:ascii="Times New Roman" w:hAnsi="Times New Roman" w:cs="Times New Roman"/>
+                <w:sz w:val="28"/>
+                <w:szCs w:val="28"/>
+              </w:rPr>
+            </w:pPr>
+            <w:r>
+              <w:rPr>
+                <w:rFonts w:ascii="Times New Roman" w:hAnsi="Times New Roman" w:cs="Times New Roman"/>
+                <w:sz w:val="28"/>
+                <w:szCs w:val="28"/>
+              </w:rPr>
+              <w:t>о</w:t>
+            </w:r>
+          </w:p>
+        </w:tc>
+      </w:tr>
+      <w:tr>
+        <w:trPr>
+          <w:trHeight w:val="263"/>
+        </w:trPr>
+        <w:tc>
+          <w:tcPr>
+            <w:tcW w:w="421" w:type="dxa"/>
+          </w:tcPr>
+          <w:p>
+            <w:pPr>
+              <w:rPr>
+                <w:rFonts w:ascii="Times New Roman" w:hAnsi="Times New Roman" w:cs="Times New Roman"/>
+                <w:sz w:val="28"/>
+                <w:szCs w:val="28"/>
+              </w:rPr>
+            </w:pPr>
+            <w:r>
+              <w:rPr>
+                <w:rFonts w:ascii="Times New Roman" w:hAnsi="Times New Roman" w:cs="Times New Roman"/>
+                <w:sz w:val="28"/>
+                <w:szCs w:val="28"/>
+              </w:rPr>
+              <w:t>о</w:t>
+            </w:r>
+          </w:p>
+        </w:tc>
+        <w:tc>
+          <w:tcPr>
+            <w:tcW w:w="421" w:type="dxa"/>
+          </w:tcPr>
+          <w:p>
+            <w:pPr>
+              <w:rPr>
+                <w:rFonts w:ascii="Times New Roman" w:hAnsi="Times New Roman" w:cs="Times New Roman"/>
+                <w:sz w:val="28"/>
+                <w:szCs w:val="28"/>
+              </w:rPr>
+            </w:pPr>
+            <w:r>
+              <w:rPr>
+                <w:rFonts w:ascii="Times New Roman" w:hAnsi="Times New Roman" w:cs="Times New Roman"/>
+                <w:sz w:val="28"/>
+                <w:szCs w:val="28"/>
+              </w:rPr>
+              <w:t>ч</w:t>
+            </w:r>
+          </w:p>
+        </w:tc>
+        <w:tc>
+          <w:tcPr>
+            <w:tcW w:w="421" w:type="dxa"/>
+          </w:tcPr>
+          <w:p>
+            <w:pPr>
+              <w:rPr>
+                <w:rFonts w:ascii="Times New Roman" w:hAnsi="Times New Roman" w:cs="Times New Roman"/>
+                <w:sz w:val="28"/>
+                <w:szCs w:val="28"/>
+              </w:rPr>
+            </w:pPr>
+            <w:r>
+              <w:rPr>
+                <w:rFonts w:ascii="Times New Roman" w:hAnsi="Times New Roman" w:cs="Times New Roman"/>
+                <w:sz w:val="28"/>
+                <w:szCs w:val="28"/>
+              </w:rPr>
+              <w:t>е</w:t>
+            </w:r>
+          </w:p>
+        </w:tc>
+        <w:tc>
+          <w:tcPr>
+            <w:tcW w:w="421" w:type="dxa"/>
+          </w:tcPr>
+          <w:p>
+            <w:pPr>
+              <w:rPr>
+                <w:rFonts w:ascii="Times New Roman" w:hAnsi="Times New Roman" w:cs="Times New Roman"/>
+                <w:sz w:val="28"/>
+                <w:szCs w:val="28"/>
+              </w:rPr>
+            </w:pPr>
+            <w:r>
+              <w:rPr>
+                <w:rFonts w:ascii="Times New Roman" w:hAnsi="Times New Roman" w:cs="Times New Roman"/>
+                <w:sz w:val="28"/>
+                <w:szCs w:val="28"/>
+              </w:rPr>
+              <w:t>н</w:t>
+            </w:r>
+          </w:p>
+        </w:tc>
+        <w:tc>
+          <w:tcPr>
+            <w:tcW w:w="421" w:type="dxa"/>
+          </w:tcPr>
+          <w:p>
+            <w:pPr>
+              <w:rPr>
+                <w:rFonts w:ascii="Times New Roman" w:hAnsi="Times New Roman" w:cs="Times New Roman"/>
+                <w:sz w:val="28"/>
+                <w:szCs w:val="28"/>
+              </w:rPr>
+            </w:pPr>
+            <w:r>
+              <w:rPr>
+                <w:rFonts w:ascii="Times New Roman" w:hAnsi="Times New Roman" w:cs="Times New Roman"/>
+                <w:sz w:val="28"/>
+                <w:szCs w:val="28"/>
+              </w:rPr>
+              <w:t>ь</w:t>
+            </w:r>
+          </w:p>
+        </w:tc>
+        <w:tc>
+          <w:tcPr>
+            <w:tcW w:w="421" w:type="dxa"/>
+          </w:tcPr>
+          <w:p>
+            <w:pPr>
+              <w:rPr>
+                <w:rFonts w:ascii="Times New Roman" w:hAnsi="Times New Roman" w:cs="Times New Roman"/>
+                <w:sz w:val="28"/>
+                <w:szCs w:val="28"/>
+              </w:rPr>
+            </w:pPr>
+            <w:r>
+              <w:rPr>
+                <w:rFonts w:ascii="Times New Roman" w:hAnsi="Times New Roman" w:cs="Times New Roman"/>
+                <w:sz w:val="28"/>
+                <w:szCs w:val="28"/>
+              </w:rPr>
+              <w:t>д</w:t>
+            </w:r>
+          </w:p>
+        </w:tc>
+        <w:tc>
+          <w:tcPr>
+            <w:tcW w:w="421" w:type="dxa"/>
+          </w:tcPr>
+          <w:p>
+            <w:pPr>
+              <w:rPr>
+                <w:rFonts w:ascii="Times New Roman" w:hAnsi="Times New Roman" w:cs="Times New Roman"/>
+                <w:sz w:val="28"/>
+                <w:szCs w:val="28"/>
+              </w:rPr>
+            </w:pPr>
+            <w:r>
+              <w:rPr>
+                <w:rFonts w:ascii="Times New Roman" w:hAnsi="Times New Roman" w:cs="Times New Roman"/>
+                <w:sz w:val="28"/>
+                <w:szCs w:val="28"/>
+              </w:rPr>
+              <w:t>л</w:t>
+            </w:r>
+          </w:p>
+        </w:tc>
+      </w:tr>
+    </w:tbl>
+    <w:p>
+      <w:r>
         <w:drawing>
-          <wp:inline distT="0" distB="0" distL="0" distR="0" wp14:anchorId="0D161940" wp14:editId="515562A3">
-            <wp:extent cx="3857625" cy="2831398"/>
+          <wp:inline distT="0" distB="0" distL="0" distR="0" wp14:anchorId="1BAAED0E" wp14:editId="404D008D">
+            <wp:extent cx="3910625" cy="2800350"/>
             <wp:effectExtent l="0" t="0" r="0" b="0"/>
-            <wp:docPr id="568947276" name="Рисунок 568947276"/>
+            <wp:docPr id="11" name="Рисунок 11"/>
             <wp:cNvGraphicFramePr>
               <a:graphicFrameLocks xmlns:a="http://schemas.openxmlformats.org/drawingml/2006/main" noChangeAspect="1"/>
             </wp:cNvGraphicFramePr>
@@ -27484,17 +28328,11 @@
               <a:graphicData uri="http://schemas.openxmlformats.org/drawingml/2006/picture">
                 <pic:pic xmlns:pic="http://schemas.openxmlformats.org/drawingml/2006/picture">
                   <pic:nvPicPr>
-                    <pic:cNvPr id="0" name=""/>
+                    <pic:cNvPr id="1" name=""/>
                     <pic:cNvPicPr/>
                   </pic:nvPicPr>
                   <pic:blipFill>
-                    <a:blip r:embed="rId11" cstate="print">
-                      <a:extLst>
-                        <a:ext uri="{28A0092B-C50C-407E-A947-70E740481C1C}">
-                          <a14:useLocalDpi xmlns:a14="http://schemas.microsoft.com/office/drawing/2010/main" val="0"/>
-                        </a:ext>
-                      </a:extLst>
-                    </a:blip>
+                    <a:blip r:embed="rId9"/>
                     <a:stretch>
                       <a:fillRect/>
                     </a:stretch>
@@ -27502,7 +28340,7 @@
                   <pic:spPr>
                     <a:xfrm>
                       <a:off x="0" y="0"/>
-                      <a:ext cx="3857625" cy="2831398"/>
+                      <a:ext cx="3916932" cy="2804867"/>
                     </a:xfrm>
                     <a:prstGeom prst="rect">
                       <a:avLst/>
@@ -27520,11 +28358,12 @@
         <w:rPr>
           <w:noProof/>
         </w:rPr>
+        <w:lastRenderedPageBreak/>
         <w:drawing>
-          <wp:inline distT="0" distB="0" distL="0" distR="0" wp14:anchorId="7CBDFBFE" wp14:editId="21193EE4">
-            <wp:extent cx="3943350" cy="2894318"/>
-            <wp:effectExtent l="0" t="0" r="0" b="0"/>
-            <wp:docPr id="1624005988" name="Рисунок 1624005988"/>
+          <wp:inline distT="0" distB="0" distL="0" distR="0" wp14:anchorId="37FA5B42" wp14:editId="1A90C50D">
+            <wp:extent cx="3517900" cy="2519124"/>
+            <wp:effectExtent l="0" t="0" r="6350" b="0"/>
+            <wp:docPr id="12" name="Рисунок 12"/>
             <wp:cNvGraphicFramePr>
               <a:graphicFrameLocks xmlns:a="http://schemas.openxmlformats.org/drawingml/2006/main" noChangeAspect="1"/>
             </wp:cNvGraphicFramePr>
@@ -27532,17 +28371,11 @@
               <a:graphicData uri="http://schemas.openxmlformats.org/drawingml/2006/picture">
                 <pic:pic xmlns:pic="http://schemas.openxmlformats.org/drawingml/2006/picture">
                   <pic:nvPicPr>
-                    <pic:cNvPr id="0" name=""/>
+                    <pic:cNvPr id="1" name=""/>
                     <pic:cNvPicPr/>
                   </pic:nvPicPr>
                   <pic:blipFill>
-                    <a:blip r:embed="rId12" cstate="print">
-                      <a:extLst>
-                        <a:ext uri="{28A0092B-C50C-407E-A947-70E740481C1C}">
-                          <a14:useLocalDpi xmlns:a14="http://schemas.microsoft.com/office/drawing/2010/main" val="0"/>
-                        </a:ext>
-                      </a:extLst>
-                    </a:blip>
+                    <a:blip r:embed="rId10"/>
                     <a:stretch>
                       <a:fillRect/>
                     </a:stretch>
@@ -27550,7 +28383,7 @@
                   <pic:spPr>
                     <a:xfrm>
                       <a:off x="0" y="0"/>
-                      <a:ext cx="3943350" cy="2894318"/>
+                      <a:ext cx="3533799" cy="2530509"/>
                     </a:xfrm>
                     <a:prstGeom prst="rect">
                       <a:avLst/>
@@ -27587,6 +28420,7 @@
     </w:p>
     <w:p>
       <w:pPr>
+        <w:spacing w:after="0"/>
         <w:rPr>
           <w:rFonts w:ascii="Times New Roman" w:hAnsi="Times New Roman" w:cs="Times New Roman"/>
           <w:sz w:val="28"/>
@@ -27620,6 +28454,7 @@
     </w:p>
     <w:p>
       <w:pPr>
+        <w:spacing w:after="0"/>
         <w:rPr>
           <w:rFonts w:ascii="Times New Roman" w:hAnsi="Times New Roman" w:cs="Times New Roman"/>
           <w:sz w:val="28"/>
@@ -27634,36 +28469,739 @@
         </w:rPr>
         <w:t xml:space="preserve">Тестовая фраза: </w:t>
       </w:r>
-      <w:proofErr w:type="spellStart"/>
       <w:r>
         <w:rPr>
           <w:rFonts w:ascii="Times New Roman" w:hAnsi="Times New Roman" w:cs="Times New Roman"/>
           <w:sz w:val="28"/>
           <w:szCs w:val="28"/>
         </w:rPr>
-        <w:t>тексткакойто</w:t>
+        <w:t>«</w:t>
       </w:r>
-      <w:proofErr w:type="spellEnd"/>
       <w:r>
         <w:rPr>
           <w:rFonts w:ascii="Times New Roman" w:hAnsi="Times New Roman" w:cs="Times New Roman"/>
           <w:sz w:val="28"/>
           <w:szCs w:val="28"/>
         </w:rPr>
-        <w:t>;</w:t>
+        <w:t>текст с %%%3443неверным</w:t>
+      </w:r>
+      <w:r>
+        <w:rPr>
+          <w:rFonts w:ascii="Times New Roman" w:hAnsi="Times New Roman" w:cs="Times New Roman"/>
+          <w:sz w:val="28"/>
+          <w:szCs w:val="28"/>
+        </w:rPr>
+        <w:t>»</w:t>
       </w:r>
     </w:p>
     <w:p>
+      <w:pPr>
+        <w:spacing w:after="0"/>
+        <w:rPr>
+          <w:rFonts w:ascii="Times New Roman" w:hAnsi="Times New Roman" w:cs="Times New Roman"/>
+          <w:sz w:val="28"/>
+          <w:szCs w:val="28"/>
+        </w:rPr>
+      </w:pPr>
       <w:r>
         <w:rPr>
-          <w:noProof/>
+          <w:rFonts w:ascii="Times New Roman" w:hAnsi="Times New Roman" w:cs="Times New Roman"/>
+          <w:sz w:val="28"/>
+          <w:szCs w:val="28"/>
         </w:rPr>
-        <w:lastRenderedPageBreak/>
+        <w:t>Ключ: «ключ12»</w:t>
+      </w:r>
+    </w:p>
+    <w:p>
+      <w:pPr>
+        <w:spacing w:after="0"/>
+        <w:rPr>
+          <w:rFonts w:ascii="Times New Roman" w:hAnsi="Times New Roman" w:cs="Times New Roman"/>
+          <w:sz w:val="28"/>
+          <w:szCs w:val="28"/>
+        </w:rPr>
+      </w:pPr>
+      <w:r>
+        <w:rPr>
+          <w:rFonts w:ascii="Times New Roman" w:hAnsi="Times New Roman" w:cs="Times New Roman"/>
+          <w:sz w:val="28"/>
+          <w:szCs w:val="28"/>
+        </w:rPr>
+        <w:t>Шифротекст: «</w:t>
+      </w:r>
+      <w:r>
+        <w:rPr>
+          <w:rFonts w:ascii="Times New Roman" w:hAnsi="Times New Roman" w:cs="Times New Roman"/>
+          <w:sz w:val="28"/>
+          <w:szCs w:val="28"/>
+        </w:rPr>
+        <w:t>эрииэ э льмроеёш</w:t>
+      </w:r>
+      <w:r>
+        <w:rPr>
+          <w:rFonts w:ascii="Times New Roman" w:hAnsi="Times New Roman" w:cs="Times New Roman"/>
+          <w:sz w:val="28"/>
+          <w:szCs w:val="28"/>
+        </w:rPr>
+        <w:t>»</w:t>
+      </w:r>
+    </w:p>
+    <w:tbl>
+      <w:tblPr>
+        <w:tblStyle w:val="a8"/>
+        <w:tblW w:w="0" w:type="auto"/>
+        <w:tblLook w:val="04A0" w:firstRow="1" w:lastRow="0" w:firstColumn="1" w:lastColumn="0" w:noHBand="0" w:noVBand="1"/>
+      </w:tblPr>
+      <w:tblGrid>
+        <w:gridCol w:w="387"/>
+        <w:gridCol w:w="387"/>
+        <w:gridCol w:w="426"/>
+        <w:gridCol w:w="387"/>
+        <w:gridCol w:w="387"/>
+        <w:gridCol w:w="387"/>
+        <w:gridCol w:w="426"/>
+        <w:gridCol w:w="387"/>
+        <w:gridCol w:w="387"/>
+        <w:gridCol w:w="387"/>
+        <w:gridCol w:w="426"/>
+        <w:gridCol w:w="387"/>
+        <w:gridCol w:w="405"/>
+        <w:gridCol w:w="394"/>
+      </w:tblGrid>
+      <w:tr>
+        <w:trPr>
+          <w:trHeight w:val="301"/>
+        </w:trPr>
+        <w:tc>
+          <w:tcPr>
+            <w:tcW w:w="387" w:type="dxa"/>
+          </w:tcPr>
+          <w:p>
+            <w:pPr>
+              <w:rPr>
+                <w:rFonts w:ascii="Times New Roman" w:hAnsi="Times New Roman" w:cs="Times New Roman"/>
+                <w:sz w:val="28"/>
+                <w:szCs w:val="28"/>
+              </w:rPr>
+            </w:pPr>
+            <w:r>
+              <w:rPr>
+                <w:rFonts w:ascii="Times New Roman" w:hAnsi="Times New Roman" w:cs="Times New Roman"/>
+                <w:sz w:val="28"/>
+                <w:szCs w:val="28"/>
+              </w:rPr>
+              <w:t>т</w:t>
+            </w:r>
+          </w:p>
+        </w:tc>
+        <w:tc>
+          <w:tcPr>
+            <w:tcW w:w="387" w:type="dxa"/>
+          </w:tcPr>
+          <w:p>
+            <w:pPr>
+              <w:rPr>
+                <w:rFonts w:ascii="Times New Roman" w:hAnsi="Times New Roman" w:cs="Times New Roman"/>
+                <w:sz w:val="28"/>
+                <w:szCs w:val="28"/>
+              </w:rPr>
+            </w:pPr>
+            <w:r>
+              <w:rPr>
+                <w:rFonts w:ascii="Times New Roman" w:hAnsi="Times New Roman" w:cs="Times New Roman"/>
+                <w:sz w:val="28"/>
+                <w:szCs w:val="28"/>
+              </w:rPr>
+              <w:t>е</w:t>
+            </w:r>
+          </w:p>
+        </w:tc>
+        <w:tc>
+          <w:tcPr>
+            <w:tcW w:w="387" w:type="dxa"/>
+          </w:tcPr>
+          <w:p>
+            <w:pPr>
+              <w:rPr>
+                <w:rFonts w:ascii="Times New Roman" w:hAnsi="Times New Roman" w:cs="Times New Roman"/>
+                <w:sz w:val="28"/>
+                <w:szCs w:val="28"/>
+              </w:rPr>
+            </w:pPr>
+            <w:r>
+              <w:rPr>
+                <w:rFonts w:ascii="Times New Roman" w:hAnsi="Times New Roman" w:cs="Times New Roman"/>
+                <w:sz w:val="28"/>
+                <w:szCs w:val="28"/>
+              </w:rPr>
+              <w:t>к</w:t>
+            </w:r>
+          </w:p>
+        </w:tc>
+        <w:tc>
+          <w:tcPr>
+            <w:tcW w:w="387" w:type="dxa"/>
+          </w:tcPr>
+          <w:p>
+            <w:pPr>
+              <w:rPr>
+                <w:rFonts w:ascii="Times New Roman" w:hAnsi="Times New Roman" w:cs="Times New Roman"/>
+                <w:sz w:val="28"/>
+                <w:szCs w:val="28"/>
+              </w:rPr>
+            </w:pPr>
+            <w:r>
+              <w:rPr>
+                <w:rFonts w:ascii="Times New Roman" w:hAnsi="Times New Roman" w:cs="Times New Roman"/>
+                <w:sz w:val="28"/>
+                <w:szCs w:val="28"/>
+              </w:rPr>
+              <w:t>с</w:t>
+            </w:r>
+          </w:p>
+        </w:tc>
+        <w:tc>
+          <w:tcPr>
+            <w:tcW w:w="387" w:type="dxa"/>
+          </w:tcPr>
+          <w:p>
+            <w:pPr>
+              <w:rPr>
+                <w:rFonts w:ascii="Times New Roman" w:hAnsi="Times New Roman" w:cs="Times New Roman"/>
+                <w:sz w:val="28"/>
+                <w:szCs w:val="28"/>
+              </w:rPr>
+            </w:pPr>
+            <w:r>
+              <w:rPr>
+                <w:rFonts w:ascii="Times New Roman" w:hAnsi="Times New Roman" w:cs="Times New Roman"/>
+                <w:sz w:val="28"/>
+                <w:szCs w:val="28"/>
+              </w:rPr>
+              <w:t>т</w:t>
+            </w:r>
+          </w:p>
+        </w:tc>
+        <w:tc>
+          <w:tcPr>
+            <w:tcW w:w="387" w:type="dxa"/>
+          </w:tcPr>
+          <w:p>
+            <w:pPr>
+              <w:rPr>
+                <w:rFonts w:ascii="Times New Roman" w:hAnsi="Times New Roman" w:cs="Times New Roman"/>
+                <w:sz w:val="28"/>
+                <w:szCs w:val="28"/>
+              </w:rPr>
+            </w:pPr>
+            <w:r>
+              <w:rPr>
+                <w:rFonts w:ascii="Times New Roman" w:hAnsi="Times New Roman" w:cs="Times New Roman"/>
+                <w:sz w:val="28"/>
+                <w:szCs w:val="28"/>
+              </w:rPr>
+              <w:t>с</w:t>
+            </w:r>
+          </w:p>
+        </w:tc>
+        <w:tc>
+          <w:tcPr>
+            <w:tcW w:w="387" w:type="dxa"/>
+          </w:tcPr>
+          <w:p>
+            <w:pPr>
+              <w:rPr>
+                <w:rFonts w:ascii="Times New Roman" w:hAnsi="Times New Roman" w:cs="Times New Roman"/>
+                <w:sz w:val="28"/>
+                <w:szCs w:val="28"/>
+              </w:rPr>
+            </w:pPr>
+            <w:r>
+              <w:rPr>
+                <w:rFonts w:ascii="Times New Roman" w:hAnsi="Times New Roman" w:cs="Times New Roman"/>
+                <w:sz w:val="28"/>
+                <w:szCs w:val="28"/>
+              </w:rPr>
+              <w:t>н</w:t>
+            </w:r>
+          </w:p>
+        </w:tc>
+        <w:tc>
+          <w:tcPr>
+            <w:tcW w:w="387" w:type="dxa"/>
+          </w:tcPr>
+          <w:p>
+            <w:pPr>
+              <w:rPr>
+                <w:rFonts w:ascii="Times New Roman" w:hAnsi="Times New Roman" w:cs="Times New Roman"/>
+                <w:sz w:val="28"/>
+                <w:szCs w:val="28"/>
+              </w:rPr>
+            </w:pPr>
+            <w:r>
+              <w:rPr>
+                <w:rFonts w:ascii="Times New Roman" w:hAnsi="Times New Roman" w:cs="Times New Roman"/>
+                <w:sz w:val="28"/>
+                <w:szCs w:val="28"/>
+              </w:rPr>
+              <w:t>е</w:t>
+            </w:r>
+          </w:p>
+        </w:tc>
+        <w:tc>
+          <w:tcPr>
+            <w:tcW w:w="387" w:type="dxa"/>
+          </w:tcPr>
+          <w:p>
+            <w:pPr>
+              <w:rPr>
+                <w:rFonts w:ascii="Times New Roman" w:hAnsi="Times New Roman" w:cs="Times New Roman"/>
+                <w:sz w:val="28"/>
+                <w:szCs w:val="28"/>
+              </w:rPr>
+            </w:pPr>
+            <w:r>
+              <w:rPr>
+                <w:rFonts w:ascii="Times New Roman" w:hAnsi="Times New Roman" w:cs="Times New Roman"/>
+                <w:sz w:val="28"/>
+                <w:szCs w:val="28"/>
+              </w:rPr>
+              <w:t>в</w:t>
+            </w:r>
+          </w:p>
+        </w:tc>
+        <w:tc>
+          <w:tcPr>
+            <w:tcW w:w="387" w:type="dxa"/>
+          </w:tcPr>
+          <w:p>
+            <w:pPr>
+              <w:rPr>
+                <w:rFonts w:ascii="Times New Roman" w:hAnsi="Times New Roman" w:cs="Times New Roman"/>
+                <w:sz w:val="28"/>
+                <w:szCs w:val="28"/>
+              </w:rPr>
+            </w:pPr>
+            <w:r>
+              <w:rPr>
+                <w:rFonts w:ascii="Times New Roman" w:hAnsi="Times New Roman" w:cs="Times New Roman"/>
+                <w:sz w:val="28"/>
+                <w:szCs w:val="28"/>
+              </w:rPr>
+              <w:t>е</w:t>
+            </w:r>
+          </w:p>
+        </w:tc>
+        <w:tc>
+          <w:tcPr>
+            <w:tcW w:w="387" w:type="dxa"/>
+          </w:tcPr>
+          <w:p>
+            <w:pPr>
+              <w:rPr>
+                <w:rFonts w:ascii="Times New Roman" w:hAnsi="Times New Roman" w:cs="Times New Roman"/>
+                <w:sz w:val="28"/>
+                <w:szCs w:val="28"/>
+              </w:rPr>
+            </w:pPr>
+            <w:r>
+              <w:rPr>
+                <w:rFonts w:ascii="Times New Roman" w:hAnsi="Times New Roman" w:cs="Times New Roman"/>
+                <w:sz w:val="28"/>
+                <w:szCs w:val="28"/>
+              </w:rPr>
+              <w:t>р</w:t>
+            </w:r>
+          </w:p>
+        </w:tc>
+        <w:tc>
+          <w:tcPr>
+            <w:tcW w:w="387" w:type="dxa"/>
+          </w:tcPr>
+          <w:p>
+            <w:pPr>
+              <w:rPr>
+                <w:rFonts w:ascii="Times New Roman" w:hAnsi="Times New Roman" w:cs="Times New Roman"/>
+                <w:sz w:val="28"/>
+                <w:szCs w:val="28"/>
+              </w:rPr>
+            </w:pPr>
+            <w:r>
+              <w:rPr>
+                <w:rFonts w:ascii="Times New Roman" w:hAnsi="Times New Roman" w:cs="Times New Roman"/>
+                <w:sz w:val="28"/>
+                <w:szCs w:val="28"/>
+              </w:rPr>
+              <w:t>н</w:t>
+            </w:r>
+          </w:p>
+        </w:tc>
+        <w:tc>
+          <w:tcPr>
+            <w:tcW w:w="387" w:type="dxa"/>
+          </w:tcPr>
+          <w:p>
+            <w:pPr>
+              <w:rPr>
+                <w:rFonts w:ascii="Times New Roman" w:hAnsi="Times New Roman" w:cs="Times New Roman"/>
+                <w:sz w:val="28"/>
+                <w:szCs w:val="28"/>
+              </w:rPr>
+            </w:pPr>
+            <w:r>
+              <w:rPr>
+                <w:rFonts w:ascii="Times New Roman" w:hAnsi="Times New Roman" w:cs="Times New Roman"/>
+                <w:sz w:val="28"/>
+                <w:szCs w:val="28"/>
+              </w:rPr>
+              <w:t>ы</w:t>
+            </w:r>
+          </w:p>
+        </w:tc>
+        <w:tc>
+          <w:tcPr>
+            <w:tcW w:w="387" w:type="dxa"/>
+          </w:tcPr>
+          <w:p>
+            <w:pPr>
+              <w:rPr>
+                <w:rFonts w:ascii="Times New Roman" w:hAnsi="Times New Roman" w:cs="Times New Roman"/>
+                <w:sz w:val="28"/>
+                <w:szCs w:val="28"/>
+              </w:rPr>
+            </w:pPr>
+            <w:r>
+              <w:rPr>
+                <w:rFonts w:ascii="Times New Roman" w:hAnsi="Times New Roman" w:cs="Times New Roman"/>
+                <w:sz w:val="28"/>
+                <w:szCs w:val="28"/>
+              </w:rPr>
+              <w:t>м</w:t>
+            </w:r>
+          </w:p>
+        </w:tc>
+      </w:tr>
+      <w:tr>
+        <w:trPr>
+          <w:trHeight w:val="301"/>
+        </w:trPr>
+        <w:tc>
+          <w:tcPr>
+            <w:tcW w:w="387" w:type="dxa"/>
+          </w:tcPr>
+          <w:p>
+            <w:pPr>
+              <w:rPr>
+                <w:rFonts w:ascii="Times New Roman" w:hAnsi="Times New Roman" w:cs="Times New Roman"/>
+                <w:sz w:val="28"/>
+                <w:szCs w:val="28"/>
+              </w:rPr>
+            </w:pPr>
+            <w:r>
+              <w:rPr>
+                <w:rFonts w:ascii="Times New Roman" w:hAnsi="Times New Roman" w:cs="Times New Roman"/>
+                <w:sz w:val="28"/>
+                <w:szCs w:val="28"/>
+              </w:rPr>
+              <w:t>к</w:t>
+            </w:r>
+          </w:p>
+        </w:tc>
+        <w:tc>
+          <w:tcPr>
+            <w:tcW w:w="387" w:type="dxa"/>
+          </w:tcPr>
+          <w:p>
+            <w:pPr>
+              <w:rPr>
+                <w:rFonts w:ascii="Times New Roman" w:hAnsi="Times New Roman" w:cs="Times New Roman"/>
+                <w:sz w:val="28"/>
+                <w:szCs w:val="28"/>
+              </w:rPr>
+            </w:pPr>
+            <w:r>
+              <w:rPr>
+                <w:rFonts w:ascii="Times New Roman" w:hAnsi="Times New Roman" w:cs="Times New Roman"/>
+                <w:sz w:val="28"/>
+                <w:szCs w:val="28"/>
+              </w:rPr>
+              <w:t>л</w:t>
+            </w:r>
+          </w:p>
+        </w:tc>
+        <w:tc>
+          <w:tcPr>
+            <w:tcW w:w="387" w:type="dxa"/>
+          </w:tcPr>
+          <w:p>
+            <w:pPr>
+              <w:rPr>
+                <w:rFonts w:ascii="Times New Roman" w:hAnsi="Times New Roman" w:cs="Times New Roman"/>
+                <w:sz w:val="28"/>
+                <w:szCs w:val="28"/>
+              </w:rPr>
+            </w:pPr>
+            <w:r>
+              <w:rPr>
+                <w:rFonts w:ascii="Times New Roman" w:hAnsi="Times New Roman" w:cs="Times New Roman"/>
+                <w:sz w:val="28"/>
+                <w:szCs w:val="28"/>
+              </w:rPr>
+              <w:t>ю</w:t>
+            </w:r>
+          </w:p>
+        </w:tc>
+        <w:tc>
+          <w:tcPr>
+            <w:tcW w:w="387" w:type="dxa"/>
+          </w:tcPr>
+          <w:p>
+            <w:pPr>
+              <w:rPr>
+                <w:rFonts w:ascii="Times New Roman" w:hAnsi="Times New Roman" w:cs="Times New Roman"/>
+                <w:sz w:val="28"/>
+                <w:szCs w:val="28"/>
+              </w:rPr>
+            </w:pPr>
+            <w:r>
+              <w:rPr>
+                <w:rFonts w:ascii="Times New Roman" w:hAnsi="Times New Roman" w:cs="Times New Roman"/>
+                <w:sz w:val="28"/>
+                <w:szCs w:val="28"/>
+              </w:rPr>
+              <w:t>ч</w:t>
+            </w:r>
+          </w:p>
+        </w:tc>
+        <w:tc>
+          <w:tcPr>
+            <w:tcW w:w="387" w:type="dxa"/>
+          </w:tcPr>
+          <w:p>
+            <w:pPr>
+              <w:rPr>
+                <w:rFonts w:ascii="Times New Roman" w:hAnsi="Times New Roman" w:cs="Times New Roman"/>
+                <w:sz w:val="28"/>
+                <w:szCs w:val="28"/>
+              </w:rPr>
+            </w:pPr>
+            <w:r>
+              <w:rPr>
+                <w:rFonts w:ascii="Times New Roman" w:hAnsi="Times New Roman" w:cs="Times New Roman"/>
+                <w:sz w:val="28"/>
+                <w:szCs w:val="28"/>
+              </w:rPr>
+              <w:t>к</w:t>
+            </w:r>
+          </w:p>
+        </w:tc>
+        <w:tc>
+          <w:tcPr>
+            <w:tcW w:w="387" w:type="dxa"/>
+          </w:tcPr>
+          <w:p>
+            <w:pPr>
+              <w:rPr>
+                <w:rFonts w:ascii="Times New Roman" w:hAnsi="Times New Roman" w:cs="Times New Roman"/>
+                <w:sz w:val="28"/>
+                <w:szCs w:val="28"/>
+              </w:rPr>
+            </w:pPr>
+            <w:r>
+              <w:rPr>
+                <w:rFonts w:ascii="Times New Roman" w:hAnsi="Times New Roman" w:cs="Times New Roman"/>
+                <w:sz w:val="28"/>
+                <w:szCs w:val="28"/>
+              </w:rPr>
+              <w:t>л</w:t>
+            </w:r>
+          </w:p>
+        </w:tc>
+        <w:tc>
+          <w:tcPr>
+            <w:tcW w:w="387" w:type="dxa"/>
+          </w:tcPr>
+          <w:p>
+            <w:pPr>
+              <w:rPr>
+                <w:rFonts w:ascii="Times New Roman" w:hAnsi="Times New Roman" w:cs="Times New Roman"/>
+                <w:sz w:val="28"/>
+                <w:szCs w:val="28"/>
+              </w:rPr>
+            </w:pPr>
+            <w:r>
+              <w:rPr>
+                <w:rFonts w:ascii="Times New Roman" w:hAnsi="Times New Roman" w:cs="Times New Roman"/>
+                <w:sz w:val="28"/>
+                <w:szCs w:val="28"/>
+              </w:rPr>
+              <w:t>ю</w:t>
+            </w:r>
+          </w:p>
+        </w:tc>
+        <w:tc>
+          <w:tcPr>
+            <w:tcW w:w="387" w:type="dxa"/>
+          </w:tcPr>
+          <w:p>
+            <w:pPr>
+              <w:rPr>
+                <w:rFonts w:ascii="Times New Roman" w:hAnsi="Times New Roman" w:cs="Times New Roman"/>
+                <w:sz w:val="28"/>
+                <w:szCs w:val="28"/>
+              </w:rPr>
+            </w:pPr>
+            <w:r>
+              <w:rPr>
+                <w:rFonts w:ascii="Times New Roman" w:hAnsi="Times New Roman" w:cs="Times New Roman"/>
+                <w:sz w:val="28"/>
+                <w:szCs w:val="28"/>
+              </w:rPr>
+              <w:t>ч</w:t>
+            </w:r>
+          </w:p>
+        </w:tc>
+        <w:tc>
+          <w:tcPr>
+            <w:tcW w:w="387" w:type="dxa"/>
+          </w:tcPr>
+          <w:p>
+            <w:pPr>
+              <w:rPr>
+                <w:rFonts w:ascii="Times New Roman" w:hAnsi="Times New Roman" w:cs="Times New Roman"/>
+                <w:sz w:val="28"/>
+                <w:szCs w:val="28"/>
+              </w:rPr>
+            </w:pPr>
+            <w:r>
+              <w:rPr>
+                <w:rFonts w:ascii="Times New Roman" w:hAnsi="Times New Roman" w:cs="Times New Roman"/>
+                <w:sz w:val="28"/>
+                <w:szCs w:val="28"/>
+              </w:rPr>
+              <w:t>к</w:t>
+            </w:r>
+          </w:p>
+        </w:tc>
+        <w:tc>
+          <w:tcPr>
+            <w:tcW w:w="387" w:type="dxa"/>
+          </w:tcPr>
+          <w:p>
+            <w:pPr>
+              <w:rPr>
+                <w:rFonts w:ascii="Times New Roman" w:hAnsi="Times New Roman" w:cs="Times New Roman"/>
+                <w:sz w:val="28"/>
+                <w:szCs w:val="28"/>
+              </w:rPr>
+            </w:pPr>
+            <w:r>
+              <w:rPr>
+                <w:rFonts w:ascii="Times New Roman" w:hAnsi="Times New Roman" w:cs="Times New Roman"/>
+                <w:sz w:val="28"/>
+                <w:szCs w:val="28"/>
+              </w:rPr>
+              <w:t>л</w:t>
+            </w:r>
+          </w:p>
+        </w:tc>
+        <w:tc>
+          <w:tcPr>
+            <w:tcW w:w="387" w:type="dxa"/>
+          </w:tcPr>
+          <w:p>
+            <w:pPr>
+              <w:rPr>
+                <w:rFonts w:ascii="Times New Roman" w:hAnsi="Times New Roman" w:cs="Times New Roman"/>
+                <w:sz w:val="28"/>
+                <w:szCs w:val="28"/>
+              </w:rPr>
+            </w:pPr>
+            <w:r>
+              <w:rPr>
+                <w:rFonts w:ascii="Times New Roman" w:hAnsi="Times New Roman" w:cs="Times New Roman"/>
+                <w:sz w:val="28"/>
+                <w:szCs w:val="28"/>
+              </w:rPr>
+              <w:t>ю</w:t>
+            </w:r>
+          </w:p>
+        </w:tc>
+        <w:tc>
+          <w:tcPr>
+            <w:tcW w:w="387" w:type="dxa"/>
+          </w:tcPr>
+          <w:p>
+            <w:pPr>
+              <w:rPr>
+                <w:rFonts w:ascii="Times New Roman" w:hAnsi="Times New Roman" w:cs="Times New Roman"/>
+                <w:sz w:val="28"/>
+                <w:szCs w:val="28"/>
+              </w:rPr>
+            </w:pPr>
+            <w:r>
+              <w:rPr>
+                <w:rFonts w:ascii="Times New Roman" w:hAnsi="Times New Roman" w:cs="Times New Roman"/>
+                <w:sz w:val="28"/>
+                <w:szCs w:val="28"/>
+              </w:rPr>
+              <w:t>ч</w:t>
+            </w:r>
+          </w:p>
+        </w:tc>
+        <w:tc>
+          <w:tcPr>
+            <w:tcW w:w="387" w:type="dxa"/>
+          </w:tcPr>
+          <w:p>
+            <w:pPr>
+              <w:rPr>
+                <w:rFonts w:ascii="Times New Roman" w:hAnsi="Times New Roman" w:cs="Times New Roman"/>
+                <w:sz w:val="28"/>
+                <w:szCs w:val="28"/>
+              </w:rPr>
+            </w:pPr>
+            <w:r>
+              <w:rPr>
+                <w:rFonts w:ascii="Times New Roman" w:hAnsi="Times New Roman" w:cs="Times New Roman"/>
+                <w:sz w:val="28"/>
+                <w:szCs w:val="28"/>
+              </w:rPr>
+              <w:t>к</w:t>
+            </w:r>
+          </w:p>
+        </w:tc>
+        <w:tc>
+          <w:tcPr>
+            <w:tcW w:w="387" w:type="dxa"/>
+          </w:tcPr>
+          <w:p>
+            <w:pPr>
+              <w:rPr>
+                <w:rFonts w:ascii="Times New Roman" w:hAnsi="Times New Roman" w:cs="Times New Roman"/>
+                <w:sz w:val="28"/>
+                <w:szCs w:val="28"/>
+              </w:rPr>
+            </w:pPr>
+            <w:r>
+              <w:rPr>
+                <w:rFonts w:ascii="Times New Roman" w:hAnsi="Times New Roman" w:cs="Times New Roman"/>
+                <w:sz w:val="28"/>
+                <w:szCs w:val="28"/>
+              </w:rPr>
+              <w:t>л</w:t>
+            </w:r>
+          </w:p>
+        </w:tc>
+      </w:tr>
+    </w:tbl>
+    <w:p>
+      <w:r>
         <w:drawing>
-          <wp:inline distT="0" distB="0" distL="0" distR="0" wp14:anchorId="60AD037A" wp14:editId="295A2659">
-            <wp:extent cx="4019550" cy="2950247"/>
-            <wp:effectExtent l="0" t="0" r="0" b="0"/>
-            <wp:docPr id="1946599068" name="Рисунок 1946599068"/>
+          <wp:inline distT="0" distB="0" distL="0" distR="0" wp14:anchorId="485A246A" wp14:editId="1274D63B">
+            <wp:extent cx="3484975" cy="2495550"/>
+            <wp:effectExtent l="0" t="0" r="1270" b="0"/>
+            <wp:docPr id="13" name="Рисунок 13"/>
             <wp:cNvGraphicFramePr>
               <a:graphicFrameLocks xmlns:a="http://schemas.openxmlformats.org/drawingml/2006/main" noChangeAspect="1"/>
             </wp:cNvGraphicFramePr>
@@ -27671,17 +29209,11 @@
               <a:graphicData uri="http://schemas.openxmlformats.org/drawingml/2006/picture">
                 <pic:pic xmlns:pic="http://schemas.openxmlformats.org/drawingml/2006/picture">
                   <pic:nvPicPr>
-                    <pic:cNvPr id="0" name=""/>
+                    <pic:cNvPr id="1" name=""/>
                     <pic:cNvPicPr/>
                   </pic:nvPicPr>
                   <pic:blipFill>
-                    <a:blip r:embed="rId13" cstate="print">
-                      <a:extLst>
-                        <a:ext uri="{28A0092B-C50C-407E-A947-70E740481C1C}">
-                          <a14:useLocalDpi xmlns:a14="http://schemas.microsoft.com/office/drawing/2010/main" val="0"/>
-                        </a:ext>
-                      </a:extLst>
-                    </a:blip>
+                    <a:blip r:embed="rId11"/>
                     <a:stretch>
                       <a:fillRect/>
                     </a:stretch>
@@ -27689,7 +29221,7 @@
                   <pic:spPr>
                     <a:xfrm>
                       <a:off x="0" y="0"/>
-                      <a:ext cx="4019550" cy="2950247"/>
+                      <a:ext cx="3506034" cy="2510630"/>
                     </a:xfrm>
                     <a:prstGeom prst="rect">
                       <a:avLst/>
@@ -27704,14 +29236,11 @@
     </w:p>
     <w:p>
       <w:r>
-        <w:rPr>
-          <w:noProof/>
-        </w:rPr>
         <w:drawing>
-          <wp:inline distT="0" distB="0" distL="0" distR="0" wp14:anchorId="568A00D1" wp14:editId="49ADEE48">
-            <wp:extent cx="4076700" cy="2992193"/>
-            <wp:effectExtent l="0" t="0" r="0" b="0"/>
-            <wp:docPr id="2094625492" name="Рисунок 2094625492"/>
+          <wp:inline distT="0" distB="0" distL="0" distR="0" wp14:anchorId="3711077F" wp14:editId="5C92251F">
+            <wp:extent cx="3498850" cy="2505484"/>
+            <wp:effectExtent l="0" t="0" r="6350" b="9525"/>
+            <wp:docPr id="14" name="Рисунок 14"/>
             <wp:cNvGraphicFramePr>
               <a:graphicFrameLocks xmlns:a="http://schemas.openxmlformats.org/drawingml/2006/main" noChangeAspect="1"/>
             </wp:cNvGraphicFramePr>
@@ -27719,17 +29248,11 @@
               <a:graphicData uri="http://schemas.openxmlformats.org/drawingml/2006/picture">
                 <pic:pic xmlns:pic="http://schemas.openxmlformats.org/drawingml/2006/picture">
                   <pic:nvPicPr>
-                    <pic:cNvPr id="0" name=""/>
+                    <pic:cNvPr id="1" name=""/>
                     <pic:cNvPicPr/>
                   </pic:nvPicPr>
                   <pic:blipFill>
-                    <a:blip r:embed="rId14" cstate="print">
-                      <a:extLst>
-                        <a:ext uri="{28A0092B-C50C-407E-A947-70E740481C1C}">
-                          <a14:useLocalDpi xmlns:a14="http://schemas.microsoft.com/office/drawing/2010/main" val="0"/>
-                        </a:ext>
-                      </a:extLst>
-                    </a:blip>
+                    <a:blip r:embed="rId12"/>
                     <a:stretch>
                       <a:fillRect/>
                     </a:stretch>
@@ -27737,7 +29260,7 @@
                   <pic:spPr>
                     <a:xfrm>
                       <a:off x="0" y="0"/>
-                      <a:ext cx="4076700" cy="2992193"/>
+                      <a:ext cx="3534575" cy="2531066"/>
                     </a:xfrm>
                     <a:prstGeom prst="rect">
                       <a:avLst/>
@@ -27752,6 +29275,7 @@
     </w:p>
     <w:p>
       <w:pPr>
+        <w:spacing w:after="0"/>
         <w:jc w:val="center"/>
         <w:rPr>
           <w:rFonts w:ascii="Times New Roman" w:hAnsi="Times New Roman" w:cs="Times New Roman"/>
@@ -27774,6 +29298,19 @@
     </w:p>
     <w:p>
       <w:pPr>
+        <w:spacing w:after="0"/>
+        <w:jc w:val="center"/>
+        <w:rPr>
+          <w:rFonts w:ascii="Times New Roman" w:hAnsi="Times New Roman" w:cs="Times New Roman"/>
+          <w:b/>
+          <w:bCs/>
+          <w:sz w:val="28"/>
+          <w:szCs w:val="28"/>
+        </w:rPr>
+      </w:pPr>
+    </w:p>
+    <w:p>
+      <w:pPr>
         <w:jc w:val="center"/>
         <w:rPr>
           <w:rFonts w:ascii="Times New Roman" w:hAnsi="Times New Roman" w:cs="Times New Roman"/>
@@ -27791,20 +29328,8 @@
           <w:sz w:val="28"/>
           <w:szCs w:val="28"/>
         </w:rPr>
-        <w:t xml:space="preserve">Шифр </w:t>
+        <w:t>Шифр Плейфера</w:t>
       </w:r>
-      <w:proofErr w:type="spellStart"/>
-      <w:r>
-        <w:rPr>
-          <w:rFonts w:ascii="Times New Roman" w:hAnsi="Times New Roman" w:cs="Times New Roman"/>
-          <w:b/>
-          <w:bCs/>
-          <w:sz w:val="28"/>
-          <w:szCs w:val="28"/>
-        </w:rPr>
-        <w:t>Плейфера</w:t>
-      </w:r>
-      <w:proofErr w:type="spellEnd"/>
       <w:r>
         <w:rPr>
           <w:rFonts w:ascii="Times New Roman" w:hAnsi="Times New Roman" w:cs="Times New Roman"/>
@@ -27877,43 +29402,7 @@
           <w:sz w:val="28"/>
           <w:szCs w:val="28"/>
         </w:rPr>
-        <w:t>“</w:t>
-      </w:r>
-      <w:proofErr w:type="spellStart"/>
-      <w:r>
-        <w:rPr>
-          <w:rFonts w:ascii="Times New Roman" w:hAnsi="Times New Roman" w:cs="Times New Roman"/>
-          <w:sz w:val="28"/>
-          <w:szCs w:val="28"/>
-        </w:rPr>
-        <w:t>data</w:t>
-      </w:r>
-      <w:proofErr w:type="spellEnd"/>
-      <w:r>
-        <w:rPr>
-          <w:rFonts w:ascii="Times New Roman" w:hAnsi="Times New Roman" w:cs="Times New Roman"/>
-          <w:sz w:val="28"/>
-          <w:szCs w:val="28"/>
-        </w:rPr>
-        <w:t xml:space="preserve"> </w:t>
-      </w:r>
-      <w:proofErr w:type="spellStart"/>
-      <w:r>
-        <w:rPr>
-          <w:rFonts w:ascii="Times New Roman" w:hAnsi="Times New Roman" w:cs="Times New Roman"/>
-          <w:sz w:val="28"/>
-          <w:szCs w:val="28"/>
-        </w:rPr>
-        <w:t>security</w:t>
-      </w:r>
-      <w:proofErr w:type="spellEnd"/>
-      <w:r>
-        <w:rPr>
-          <w:rFonts w:ascii="Times New Roman" w:hAnsi="Times New Roman" w:cs="Times New Roman"/>
-          <w:sz w:val="28"/>
-          <w:szCs w:val="28"/>
-        </w:rPr>
-        <w:t>”</w:t>
+        <w:t>“data security”</w:t>
       </w:r>
       <w:r>
         <w:rPr>
@@ -27997,7 +29486,6 @@
           <w:szCs w:val="28"/>
         </w:rPr>
       </w:pPr>
-      <w:proofErr w:type="spellStart"/>
       <w:r>
         <w:rPr>
           <w:rFonts w:ascii="Times New Roman" w:hAnsi="Times New Roman" w:cs="Times New Roman"/>
@@ -28006,7 +29494,6 @@
         </w:rPr>
         <w:t>Шифротекст</w:t>
       </w:r>
-      <w:proofErr w:type="spellEnd"/>
       <w:r>
         <w:rPr>
           <w:rFonts w:ascii="Times New Roman" w:hAnsi="Times New Roman" w:cs="Times New Roman"/>
@@ -28024,23 +29511,13 @@
         </w:rPr>
         <w:t xml:space="preserve">" </w:t>
       </w:r>
-      <w:proofErr w:type="spellStart"/>
       <w:r>
         <w:rPr>
           <w:rFonts w:ascii="Times New Roman" w:hAnsi="Times New Roman" w:cs="Times New Roman"/>
           <w:sz w:val="28"/>
           <w:szCs w:val="28"/>
         </w:rPr>
-        <w:t>aeocsirpoasc</w:t>
-      </w:r>
-      <w:proofErr w:type="spellEnd"/>
-      <w:r>
-        <w:rPr>
-          <w:rFonts w:ascii="Times New Roman" w:hAnsi="Times New Roman" w:cs="Times New Roman"/>
-          <w:sz w:val="28"/>
-          <w:szCs w:val="28"/>
-        </w:rPr>
-        <w:t xml:space="preserve"> </w:t>
+        <w:t xml:space="preserve">aeocsirpoasc </w:t>
       </w:r>
       <w:r>
         <w:rPr>
@@ -28054,73 +29531,6 @@
     <w:p>
       <w:pPr>
         <w:spacing w:after="0"/>
-        <w:ind w:left="360"/>
-        <w:rPr>
-          <w:rFonts w:ascii="Times New Roman" w:hAnsi="Times New Roman" w:cs="Times New Roman"/>
-          <w:sz w:val="28"/>
-          <w:szCs w:val="28"/>
-        </w:rPr>
-      </w:pPr>
-    </w:p>
-    <w:p>
-      <w:pPr>
-        <w:spacing w:after="0"/>
-        <w:ind w:left="360"/>
-        <w:rPr>
-          <w:rFonts w:ascii="Times New Roman" w:hAnsi="Times New Roman" w:cs="Times New Roman"/>
-          <w:sz w:val="28"/>
-          <w:szCs w:val="28"/>
-        </w:rPr>
-      </w:pPr>
-    </w:p>
-    <w:p>
-      <w:pPr>
-        <w:spacing w:after="0"/>
-        <w:ind w:left="360"/>
-        <w:rPr>
-          <w:rFonts w:ascii="Times New Roman" w:hAnsi="Times New Roman" w:cs="Times New Roman"/>
-          <w:sz w:val="28"/>
-          <w:szCs w:val="28"/>
-        </w:rPr>
-      </w:pPr>
-    </w:p>
-    <w:p>
-      <w:pPr>
-        <w:spacing w:after="0"/>
-        <w:ind w:left="360"/>
-        <w:rPr>
-          <w:rFonts w:ascii="Times New Roman" w:hAnsi="Times New Roman" w:cs="Times New Roman"/>
-          <w:sz w:val="28"/>
-          <w:szCs w:val="28"/>
-        </w:rPr>
-      </w:pPr>
-    </w:p>
-    <w:p>
-      <w:pPr>
-        <w:spacing w:after="0"/>
-        <w:ind w:left="360"/>
-        <w:rPr>
-          <w:rFonts w:ascii="Times New Roman" w:hAnsi="Times New Roman" w:cs="Times New Roman"/>
-          <w:sz w:val="28"/>
-          <w:szCs w:val="28"/>
-        </w:rPr>
-      </w:pPr>
-    </w:p>
-    <w:p>
-      <w:pPr>
-        <w:spacing w:after="0"/>
-        <w:ind w:left="360"/>
-        <w:rPr>
-          <w:rFonts w:ascii="Times New Roman" w:hAnsi="Times New Roman" w:cs="Times New Roman"/>
-          <w:sz w:val="28"/>
-          <w:szCs w:val="28"/>
-        </w:rPr>
-      </w:pPr>
-    </w:p>
-    <w:p>
-      <w:pPr>
-        <w:spacing w:after="0"/>
-        <w:ind w:left="360"/>
         <w:rPr>
           <w:rFonts w:ascii="Times New Roman" w:hAnsi="Times New Roman" w:cs="Times New Roman"/>
           <w:sz w:val="28"/>
@@ -28133,11 +29543,10 @@
         <w:spacing w:after="0"/>
       </w:pPr>
       <w:r>
-        <w:lastRenderedPageBreak/>
         <w:drawing>
-          <wp:inline distT="0" distB="0" distL="0" distR="0" wp14:anchorId="1E868B5B" wp14:editId="2A9CED4A">
-            <wp:extent cx="5940425" cy="4346575"/>
-            <wp:effectExtent l="0" t="0" r="3175" b="0"/>
+          <wp:inline distT="0" distB="0" distL="0" distR="0" wp14:anchorId="32EE102A" wp14:editId="0981B105">
+            <wp:extent cx="4432300" cy="3167756"/>
+            <wp:effectExtent l="0" t="0" r="6350" b="0"/>
             <wp:docPr id="1" name="Рисунок 1"/>
             <wp:cNvGraphicFramePr>
               <a:graphicFrameLocks xmlns:a="http://schemas.openxmlformats.org/drawingml/2006/main" noChangeAspect="1"/>
@@ -28150,7 +29559,7 @@
                     <pic:cNvPicPr/>
                   </pic:nvPicPr>
                   <pic:blipFill>
-                    <a:blip r:embed="rId15"/>
+                    <a:blip r:embed="rId13"/>
                     <a:stretch>
                       <a:fillRect/>
                     </a:stretch>
@@ -28158,7 +29567,7 @@
                   <pic:spPr>
                     <a:xfrm>
                       <a:off x="0" y="0"/>
-                      <a:ext cx="5940425" cy="4346575"/>
+                      <a:ext cx="4437002" cy="3171116"/>
                     </a:xfrm>
                     <a:prstGeom prst="rect">
                       <a:avLst/>
@@ -28174,17 +29583,22 @@
     <w:p>
       <w:pPr>
         <w:spacing w:after="0"/>
+        <w:rPr>
+          <w:b/>
+          <w:bCs/>
+          <w:sz w:val="24"/>
+          <w:szCs w:val="24"/>
+        </w:rPr>
       </w:pPr>
-    </w:p>
-    <w:p>
-      <w:pPr>
-        <w:spacing w:after="0"/>
-      </w:pPr>
-    </w:p>
-    <w:p>
-      <w:pPr>
-        <w:spacing w:after="0"/>
-      </w:pPr>
+      <w:r>
+        <w:rPr>
+          <w:b/>
+          <w:bCs/>
+          <w:sz w:val="24"/>
+          <w:szCs w:val="24"/>
+        </w:rPr>
+        <w:t>Расшифровка</w:t>
+      </w:r>
     </w:p>
     <w:p>
       <w:pPr>
@@ -28192,10 +29606,10 @@
       </w:pPr>
       <w:r>
         <w:drawing>
-          <wp:inline distT="0" distB="0" distL="0" distR="0" wp14:anchorId="52928DBF" wp14:editId="21A6C93E">
-            <wp:extent cx="5940425" cy="4346575"/>
-            <wp:effectExtent l="0" t="0" r="3175" b="0"/>
-            <wp:docPr id="2" name="Рисунок 2"/>
+          <wp:inline distT="0" distB="0" distL="0" distR="0" wp14:anchorId="30BADE7A" wp14:editId="600298EA">
+            <wp:extent cx="4282508" cy="3060700"/>
+            <wp:effectExtent l="0" t="0" r="3810" b="6350"/>
+            <wp:docPr id="16" name="Рисунок 16"/>
             <wp:cNvGraphicFramePr>
               <a:graphicFrameLocks xmlns:a="http://schemas.openxmlformats.org/drawingml/2006/main" noChangeAspect="1"/>
             </wp:cNvGraphicFramePr>
@@ -28207,7 +29621,7 @@
                     <pic:cNvPicPr/>
                   </pic:nvPicPr>
                   <pic:blipFill>
-                    <a:blip r:embed="rId16"/>
+                    <a:blip r:embed="rId14"/>
                     <a:stretch>
                       <a:fillRect/>
                     </a:stretch>
@@ -28215,7 +29629,7 @@
                   <pic:spPr>
                     <a:xfrm>
                       <a:off x="0" y="0"/>
-                      <a:ext cx="5940425" cy="4346575"/>
+                      <a:ext cx="4284874" cy="3062391"/>
                     </a:xfrm>
                     <a:prstGeom prst="rect">
                       <a:avLst/>
@@ -28255,6 +29669,58 @@
         </w:rPr>
         <w:t>ТЕСТ ПРОЙДЕН</w:t>
       </w:r>
+    </w:p>
+    <w:p>
+      <w:pPr>
+        <w:spacing w:after="0"/>
+        <w:jc w:val="center"/>
+        <w:rPr>
+          <w:rFonts w:ascii="Times New Roman" w:hAnsi="Times New Roman" w:cs="Times New Roman"/>
+          <w:b/>
+          <w:bCs/>
+          <w:sz w:val="28"/>
+          <w:szCs w:val="28"/>
+        </w:rPr>
+      </w:pPr>
+    </w:p>
+    <w:p>
+      <w:pPr>
+        <w:spacing w:after="0"/>
+        <w:jc w:val="center"/>
+        <w:rPr>
+          <w:rFonts w:ascii="Times New Roman" w:hAnsi="Times New Roman" w:cs="Times New Roman"/>
+          <w:b/>
+          <w:bCs/>
+          <w:sz w:val="28"/>
+          <w:szCs w:val="28"/>
+        </w:rPr>
+      </w:pPr>
+    </w:p>
+    <w:p>
+      <w:pPr>
+        <w:spacing w:after="0"/>
+        <w:jc w:val="center"/>
+        <w:rPr>
+          <w:rFonts w:ascii="Times New Roman" w:hAnsi="Times New Roman" w:cs="Times New Roman"/>
+          <w:b/>
+          <w:bCs/>
+          <w:sz w:val="28"/>
+          <w:szCs w:val="28"/>
+        </w:rPr>
+      </w:pPr>
+    </w:p>
+    <w:p>
+      <w:pPr>
+        <w:spacing w:after="0"/>
+        <w:jc w:val="center"/>
+        <w:rPr>
+          <w:rFonts w:ascii="Times New Roman" w:hAnsi="Times New Roman" w:cs="Times New Roman"/>
+          <w:b/>
+          <w:bCs/>
+          <w:sz w:val="28"/>
+          <w:szCs w:val="28"/>
+        </w:rPr>
+      </w:pPr>
     </w:p>
     <w:p>
       <w:pPr>
@@ -28431,7 +29897,6 @@
           <w:lang w:val="en-US"/>
         </w:rPr>
       </w:pPr>
-      <w:proofErr w:type="spellStart"/>
       <w:r>
         <w:rPr>
           <w:rFonts w:ascii="Times New Roman" w:hAnsi="Times New Roman" w:cs="Times New Roman"/>
@@ -28440,7 +29905,6 @@
         </w:rPr>
         <w:t>Шифротекст</w:t>
       </w:r>
-      <w:proofErr w:type="spellEnd"/>
       <w:r>
         <w:rPr>
           <w:rFonts w:ascii="Times New Roman" w:hAnsi="Times New Roman" w:cs="Times New Roman"/>
@@ -28450,7 +29914,6 @@
         </w:rPr>
         <w:t xml:space="preserve">: </w:t>
       </w:r>
-      <w:proofErr w:type="spellStart"/>
       <w:r>
         <w:rPr>
           <w:rFonts w:ascii="Times New Roman" w:hAnsi="Times New Roman" w:cs="Times New Roman"/>
@@ -28460,7 +29923,6 @@
         </w:rPr>
         <w:t>ssaepasymilylbaeew</w:t>
       </w:r>
-      <w:proofErr w:type="spellEnd"/>
     </w:p>
     <w:p>
       <w:pPr>
@@ -28478,10 +29940,10 @@
           <w:szCs w:val="28"/>
         </w:rPr>
         <w:drawing>
-          <wp:inline distT="0" distB="0" distL="0" distR="0" wp14:anchorId="08191165" wp14:editId="355E241F">
-            <wp:extent cx="4533900" cy="3317429"/>
-            <wp:effectExtent l="0" t="0" r="0" b="0"/>
-            <wp:docPr id="3" name="Рисунок 3"/>
+          <wp:inline distT="0" distB="0" distL="0" distR="0" wp14:anchorId="3790E3AF" wp14:editId="3A206406">
+            <wp:extent cx="5019952" cy="3587750"/>
+            <wp:effectExtent l="0" t="0" r="9525" b="0"/>
+            <wp:docPr id="17" name="Рисунок 17"/>
             <wp:cNvGraphicFramePr>
               <a:graphicFrameLocks xmlns:a="http://schemas.openxmlformats.org/drawingml/2006/main" noChangeAspect="1"/>
             </wp:cNvGraphicFramePr>
@@ -28493,7 +29955,7 @@
                     <pic:cNvPicPr/>
                   </pic:nvPicPr>
                   <pic:blipFill>
-                    <a:blip r:embed="rId17"/>
+                    <a:blip r:embed="rId15"/>
                     <a:stretch>
                       <a:fillRect/>
                     </a:stretch>
@@ -28501,7 +29963,7 @@
                   <pic:spPr>
                     <a:xfrm>
                       <a:off x="0" y="0"/>
-                      <a:ext cx="4548068" cy="3327796"/>
+                      <a:ext cx="5041711" cy="3603301"/>
                     </a:xfrm>
                     <a:prstGeom prst="rect">
                       <a:avLst/>
@@ -28553,25 +30015,7 @@
           <w:sz w:val="28"/>
           <w:szCs w:val="28"/>
         </w:rPr>
-        <w:t xml:space="preserve"> что должны находится между одинаковыми символами программа удаляет при расшифровке, а “z”, который подставляется в конце </w:t>
-      </w:r>
-      <w:proofErr w:type="spellStart"/>
-      <w:r>
-        <w:rPr>
-          <w:rFonts w:ascii="Times New Roman" w:hAnsi="Times New Roman" w:cs="Times New Roman"/>
-          <w:sz w:val="28"/>
-          <w:szCs w:val="28"/>
-        </w:rPr>
-        <w:t>программно</w:t>
-      </w:r>
-      <w:proofErr w:type="spellEnd"/>
-      <w:r>
-        <w:rPr>
-          <w:rFonts w:ascii="Times New Roman" w:hAnsi="Times New Roman" w:cs="Times New Roman"/>
-          <w:sz w:val="28"/>
-          <w:szCs w:val="28"/>
-        </w:rPr>
-        <w:t xml:space="preserve"> удалить не представля</w:t>
+        <w:t xml:space="preserve"> что должны находится между одинаковыми символами программа удаляет при расшифровке, а “z”, который подставляется в конце программно удалить не представля</w:t>
       </w:r>
       <w:r>
         <w:rPr>
@@ -28588,10 +30032,10 @@
       </w:pPr>
       <w:r>
         <w:drawing>
-          <wp:inline distT="0" distB="0" distL="0" distR="0" wp14:anchorId="34D7A4D7" wp14:editId="3F2DE343">
-            <wp:extent cx="5940425" cy="4346575"/>
-            <wp:effectExtent l="0" t="0" r="3175" b="0"/>
-            <wp:docPr id="4" name="Рисунок 4"/>
+          <wp:inline distT="0" distB="0" distL="0" distR="0" wp14:anchorId="411345F9" wp14:editId="41F8036C">
+            <wp:extent cx="5135456" cy="3670300"/>
+            <wp:effectExtent l="0" t="0" r="8255" b="6350"/>
+            <wp:docPr id="18" name="Рисунок 18"/>
             <wp:cNvGraphicFramePr>
               <a:graphicFrameLocks xmlns:a="http://schemas.openxmlformats.org/drawingml/2006/main" noChangeAspect="1"/>
             </wp:cNvGraphicFramePr>
@@ -28603,7 +30047,7 @@
                     <pic:cNvPicPr/>
                   </pic:nvPicPr>
                   <pic:blipFill>
-                    <a:blip r:embed="rId18"/>
+                    <a:blip r:embed="rId16"/>
                     <a:stretch>
                       <a:fillRect/>
                     </a:stretch>
@@ -28611,7 +30055,7 @@
                   <pic:spPr>
                     <a:xfrm>
                       <a:off x="0" y="0"/>
-                      <a:ext cx="5940425" cy="4346575"/>
+                      <a:ext cx="5149286" cy="3680184"/>
                     </a:xfrm>
                     <a:prstGeom prst="rect">
                       <a:avLst/>
@@ -28644,22 +30088,8 @@
           <w:sz w:val="28"/>
           <w:szCs w:val="28"/>
         </w:rPr>
-        <w:lastRenderedPageBreak/>
         <w:t>ТЕСТ ПРОЙДЕН</w:t>
       </w:r>
-    </w:p>
-    <w:p>
-      <w:pPr>
-        <w:spacing w:after="0"/>
-        <w:jc w:val="center"/>
-        <w:rPr>
-          <w:rFonts w:ascii="Times New Roman" w:hAnsi="Times New Roman" w:cs="Times New Roman"/>
-          <w:b/>
-          <w:bCs/>
-          <w:sz w:val="28"/>
-          <w:szCs w:val="28"/>
-        </w:rPr>
-      </w:pPr>
     </w:p>
     <w:p>
       <w:pPr>
@@ -28670,16 +30100,23 @@
         </w:numPr>
         <w:spacing w:after="0" w:line="240" w:lineRule="auto"/>
         <w:rPr>
+          <w:rFonts w:ascii="Times New Roman" w:hAnsi="Times New Roman" w:cs="Times New Roman"/>
+          <w:b/>
+          <w:bCs/>
           <w:sz w:val="28"/>
           <w:szCs w:val="28"/>
         </w:rPr>
       </w:pPr>
       <w:r>
         <w:rPr>
+          <w:rFonts w:ascii="Times New Roman" w:hAnsi="Times New Roman" w:cs="Times New Roman"/>
+          <w:b/>
+          <w:bCs/>
           <w:sz w:val="28"/>
           <w:szCs w:val="28"/>
         </w:rPr>
-        <w:t>Ввод ключа с недопустимыми символами</w:t>
+        <w:lastRenderedPageBreak/>
+        <w:t>Ввод данных с неверными символами</w:t>
       </w:r>
     </w:p>
     <w:p>
@@ -28688,6 +30125,7 @@
           <w:rFonts w:ascii="Times New Roman" w:hAnsi="Times New Roman" w:cs="Times New Roman"/>
           <w:sz w:val="28"/>
           <w:szCs w:val="28"/>
+          <w:lang w:val="en-US"/>
         </w:rPr>
       </w:pPr>
       <w:r>
@@ -28704,36 +30142,8 @@
           <w:sz w:val="28"/>
           <w:szCs w:val="28"/>
         </w:rPr>
-        <w:t xml:space="preserve">i </w:t>
+        <w:t>i like study</w:t>
       </w:r>
-      <w:proofErr w:type="spellStart"/>
-      <w:r>
-        <w:rPr>
-          <w:rFonts w:ascii="Times New Roman" w:hAnsi="Times New Roman" w:cs="Times New Roman"/>
-          <w:sz w:val="28"/>
-          <w:szCs w:val="28"/>
-        </w:rPr>
-        <w:t>like</w:t>
-      </w:r>
-      <w:proofErr w:type="spellEnd"/>
-      <w:r>
-        <w:rPr>
-          <w:rFonts w:ascii="Times New Roman" w:hAnsi="Times New Roman" w:cs="Times New Roman"/>
-          <w:sz w:val="28"/>
-          <w:szCs w:val="28"/>
-        </w:rPr>
-        <w:t xml:space="preserve"> </w:t>
-      </w:r>
-      <w:proofErr w:type="spellStart"/>
-      <w:r>
-        <w:rPr>
-          <w:rFonts w:ascii="Times New Roman" w:hAnsi="Times New Roman" w:cs="Times New Roman"/>
-          <w:sz w:val="28"/>
-          <w:szCs w:val="28"/>
-        </w:rPr>
-        <w:t>study</w:t>
-      </w:r>
-      <w:proofErr w:type="spellEnd"/>
       <w:r>
         <w:rPr>
           <w:rFonts w:ascii="Times New Roman" w:hAnsi="Times New Roman" w:cs="Times New Roman"/>
@@ -28850,7 +30260,6 @@
           <w:szCs w:val="28"/>
         </w:rPr>
       </w:pPr>
-      <w:proofErr w:type="spellStart"/>
       <w:r>
         <w:rPr>
           <w:rFonts w:ascii="Times New Roman" w:hAnsi="Times New Roman" w:cs="Times New Roman"/>
@@ -28859,7 +30268,6 @@
         </w:rPr>
         <w:t>Шифротекст</w:t>
       </w:r>
-      <w:proofErr w:type="spellEnd"/>
       <w:r>
         <w:rPr>
           <w:rFonts w:ascii="Times New Roman" w:hAnsi="Times New Roman" w:cs="Times New Roman"/>
@@ -28869,7 +30277,6 @@
         </w:rPr>
         <w:t xml:space="preserve">: </w:t>
       </w:r>
-      <w:proofErr w:type="spellStart"/>
       <w:r>
         <w:rPr>
           <w:rFonts w:ascii="Times New Roman" w:hAnsi="Times New Roman" w:cs="Times New Roman"/>
@@ -28879,7 +30286,6 @@
         </w:rPr>
         <w:t>fdcdolmntv</w:t>
       </w:r>
-      <w:proofErr w:type="spellEnd"/>
     </w:p>
     <w:p>
       <w:pPr>
@@ -28887,10 +30293,10 @@
       </w:pPr>
       <w:r>
         <w:drawing>
-          <wp:inline distT="0" distB="0" distL="0" distR="0" wp14:anchorId="11580586" wp14:editId="59AF54ED">
-            <wp:extent cx="5163700" cy="3778250"/>
+          <wp:inline distT="0" distB="0" distL="0" distR="0" wp14:anchorId="64983C05" wp14:editId="2DCC68CA">
+            <wp:extent cx="4770785" cy="3416300"/>
             <wp:effectExtent l="0" t="0" r="0" b="0"/>
-            <wp:docPr id="5" name="Рисунок 5"/>
+            <wp:docPr id="19" name="Рисунок 19"/>
             <wp:cNvGraphicFramePr>
               <a:graphicFrameLocks xmlns:a="http://schemas.openxmlformats.org/drawingml/2006/main" noChangeAspect="1"/>
             </wp:cNvGraphicFramePr>
@@ -28902,7 +30308,7 @@
                     <pic:cNvPicPr/>
                   </pic:nvPicPr>
                   <pic:blipFill>
-                    <a:blip r:embed="rId19"/>
+                    <a:blip r:embed="rId17"/>
                     <a:stretch>
                       <a:fillRect/>
                     </a:stretch>
@@ -28910,7 +30316,7 @@
                   <pic:spPr>
                     <a:xfrm>
                       <a:off x="0" y="0"/>
-                      <a:ext cx="5169292" cy="3782341"/>
+                      <a:ext cx="4773725" cy="3418405"/>
                     </a:xfrm>
                     <a:prstGeom prst="rect">
                       <a:avLst/>
@@ -28926,13 +30332,29 @@
     <w:p>
       <w:pPr>
         <w:spacing w:after="0"/>
+        <w:rPr>
+          <w:sz w:val="24"/>
+          <w:szCs w:val="24"/>
+        </w:rPr>
+      </w:pPr>
+      <w:r>
+        <w:rPr>
+          <w:sz w:val="24"/>
+          <w:szCs w:val="24"/>
+        </w:rPr>
+        <w:t>Расшифровка</w:t>
+      </w:r>
+    </w:p>
+    <w:p>
+      <w:pPr>
+        <w:spacing w:after="0"/>
       </w:pPr>
       <w:r>
         <w:drawing>
-          <wp:inline distT="0" distB="0" distL="0" distR="0" wp14:anchorId="3E78AED0" wp14:editId="6378C85E">
-            <wp:extent cx="5432733" cy="3975100"/>
-            <wp:effectExtent l="0" t="0" r="0" b="6350"/>
-            <wp:docPr id="6" name="Рисунок 6"/>
+          <wp:inline distT="0" distB="0" distL="0" distR="0" wp14:anchorId="79698FDA" wp14:editId="4E095632">
+            <wp:extent cx="4611167" cy="3302000"/>
+            <wp:effectExtent l="0" t="0" r="0" b="0"/>
+            <wp:docPr id="20" name="Рисунок 20"/>
             <wp:cNvGraphicFramePr>
               <a:graphicFrameLocks xmlns:a="http://schemas.openxmlformats.org/drawingml/2006/main" noChangeAspect="1"/>
             </wp:cNvGraphicFramePr>
@@ -28944,7 +30366,7 @@
                     <pic:cNvPicPr/>
                   </pic:nvPicPr>
                   <pic:blipFill>
-                    <a:blip r:embed="rId20"/>
+                    <a:blip r:embed="rId18"/>
                     <a:stretch>
                       <a:fillRect/>
                     </a:stretch>
@@ -28952,7 +30374,7 @@
                   <pic:spPr>
                     <a:xfrm>
                       <a:off x="0" y="0"/>
-                      <a:ext cx="5444190" cy="3983483"/>
+                      <a:ext cx="4614133" cy="3304124"/>
                     </a:xfrm>
                     <a:prstGeom prst="rect">
                       <a:avLst/>
@@ -28990,7 +30412,6 @@
           <w:sz w:val="28"/>
           <w:szCs w:val="28"/>
         </w:rPr>
-        <w:lastRenderedPageBreak/>
         <w:t>ТЕСТ ПРОЙДЕН</w:t>
       </w:r>
     </w:p>
@@ -29006,6 +30427,28 @@
           <w:szCs w:val="28"/>
         </w:rPr>
       </w:pPr>
+    </w:p>
+    <w:p>
+      <w:pPr>
+        <w:spacing w:line="259" w:lineRule="auto"/>
+        <w:rPr>
+          <w:rFonts w:ascii="Times New Roman" w:hAnsi="Times New Roman" w:cs="Times New Roman"/>
+          <w:b/>
+          <w:bCs/>
+          <w:sz w:val="28"/>
+          <w:szCs w:val="28"/>
+        </w:rPr>
+      </w:pPr>
+      <w:r>
+        <w:rPr>
+          <w:rFonts w:ascii="Times New Roman" w:hAnsi="Times New Roman" w:cs="Times New Roman"/>
+          <w:b/>
+          <w:bCs/>
+          <w:sz w:val="28"/>
+          <w:szCs w:val="28"/>
+        </w:rPr>
+        <w:br w:type="page"/>
+      </w:r>
     </w:p>
     <w:p>
       <w:pPr>
@@ -29027,6 +30470,7 @@
           <w:sz w:val="28"/>
           <w:szCs w:val="28"/>
         </w:rPr>
+        <w:lastRenderedPageBreak/>
         <w:t>СКРИНШЕТЫ РАБОТЫ</w:t>
       </w:r>
     </w:p>
@@ -29076,9 +30520,9 @@
           <w:noProof/>
         </w:rPr>
         <w:drawing>
-          <wp:inline distT="0" distB="0" distL="0" distR="0" wp14:anchorId="797CC973" wp14:editId="750E201E">
-            <wp:extent cx="5943600" cy="2724150"/>
-            <wp:effectExtent l="0" t="0" r="0" b="0"/>
+          <wp:inline distT="0" distB="0" distL="0" distR="0" wp14:anchorId="797CC973" wp14:editId="313AFEE5">
+            <wp:extent cx="4641850" cy="2127515"/>
+            <wp:effectExtent l="0" t="0" r="6350" b="6350"/>
             <wp:docPr id="1081680912" name="Рисунок 1081680912"/>
             <wp:cNvGraphicFramePr>
               <a:graphicFrameLocks xmlns:a="http://schemas.openxmlformats.org/drawingml/2006/main" noChangeAspect="1"/>
@@ -29091,7 +30535,7 @@
                     <pic:cNvPicPr/>
                   </pic:nvPicPr>
                   <pic:blipFill>
-                    <a:blip r:embed="rId21" cstate="print">
+                    <a:blip r:embed="rId19" cstate="print">
                       <a:extLst>
                         <a:ext uri="{28A0092B-C50C-407E-A947-70E740481C1C}">
                           <a14:useLocalDpi xmlns:a14="http://schemas.microsoft.com/office/drawing/2010/main" val="0"/>
@@ -29105,7 +30549,7 @@
                   <pic:spPr>
                     <a:xfrm>
                       <a:off x="0" y="0"/>
-                      <a:ext cx="5943600" cy="2724150"/>
+                      <a:ext cx="4653904" cy="2133040"/>
                     </a:xfrm>
                     <a:prstGeom prst="rect">
                       <a:avLst/>
@@ -29117,6 +30561,97 @@
           </wp:inline>
         </w:drawing>
       </w:r>
+    </w:p>
+    <w:p>
+      <w:pPr>
+        <w:spacing w:after="0"/>
+        <w:jc w:val="center"/>
+      </w:pPr>
+    </w:p>
+    <w:p>
+      <w:pPr>
+        <w:spacing w:after="0"/>
+        <w:jc w:val="center"/>
+        <w:rPr>
+          <w:rFonts w:ascii="Times New Roman" w:hAnsi="Times New Roman" w:cs="Times New Roman"/>
+          <w:b/>
+          <w:bCs/>
+          <w:sz w:val="28"/>
+          <w:szCs w:val="28"/>
+        </w:rPr>
+      </w:pPr>
+      <w:r>
+        <w:rPr>
+          <w:rFonts w:ascii="Times New Roman" w:hAnsi="Times New Roman" w:cs="Times New Roman"/>
+          <w:b/>
+          <w:bCs/>
+          <w:sz w:val="28"/>
+          <w:szCs w:val="28"/>
+        </w:rPr>
+        <w:t>Работа сохранения в файл</w:t>
+      </w:r>
+    </w:p>
+    <w:p>
+      <w:pPr>
+        <w:spacing w:after="0"/>
+        <w:jc w:val="center"/>
+        <w:rPr>
+          <w:rFonts w:ascii="Times New Roman" w:hAnsi="Times New Roman" w:cs="Times New Roman"/>
+          <w:b/>
+          <w:bCs/>
+          <w:sz w:val="28"/>
+          <w:szCs w:val="28"/>
+        </w:rPr>
+      </w:pPr>
+      <w:r>
+        <w:rPr>
+          <w:rFonts w:ascii="Times New Roman" w:hAnsi="Times New Roman" w:cs="Times New Roman"/>
+          <w:b/>
+          <w:bCs/>
+          <w:sz w:val="28"/>
+          <w:szCs w:val="28"/>
+        </w:rPr>
+        <w:drawing>
+          <wp:inline distT="0" distB="0" distL="0" distR="0" wp14:anchorId="67B520E8" wp14:editId="23FA40BE">
+            <wp:extent cx="4813300" cy="2743915"/>
+            <wp:effectExtent l="0" t="0" r="6350" b="0"/>
+            <wp:docPr id="15" name="Рисунок 15"/>
+            <wp:cNvGraphicFramePr>
+              <a:graphicFrameLocks xmlns:a="http://schemas.openxmlformats.org/drawingml/2006/main" noChangeAspect="1"/>
+            </wp:cNvGraphicFramePr>
+            <a:graphic xmlns:a="http://schemas.openxmlformats.org/drawingml/2006/main">
+              <a:graphicData uri="http://schemas.openxmlformats.org/drawingml/2006/picture">
+                <pic:pic xmlns:pic="http://schemas.openxmlformats.org/drawingml/2006/picture">
+                  <pic:nvPicPr>
+                    <pic:cNvPr id="1" name=""/>
+                    <pic:cNvPicPr/>
+                  </pic:nvPicPr>
+                  <pic:blipFill>
+                    <a:blip r:embed="rId20"/>
+                    <a:stretch>
+                      <a:fillRect/>
+                    </a:stretch>
+                  </pic:blipFill>
+                  <pic:spPr>
+                    <a:xfrm>
+                      <a:off x="0" y="0"/>
+                      <a:ext cx="4823322" cy="2749628"/>
+                    </a:xfrm>
+                    <a:prstGeom prst="rect">
+                      <a:avLst/>
+                    </a:prstGeom>
+                  </pic:spPr>
+                </pic:pic>
+              </a:graphicData>
+            </a:graphic>
+          </wp:inline>
+        </w:drawing>
+      </w:r>
+    </w:p>
+    <w:p>
+      <w:pPr>
+        <w:spacing w:after="0"/>
+      </w:pPr>
     </w:p>
     <w:p>
       <w:pPr>
@@ -29151,9 +30686,9 @@
           <w:noProof/>
         </w:rPr>
         <w:drawing>
-          <wp:inline distT="0" distB="0" distL="0" distR="0" wp14:anchorId="291EA29D" wp14:editId="2DBF472B">
-            <wp:extent cx="5943600" cy="4410075"/>
-            <wp:effectExtent l="0" t="0" r="0" b="0"/>
+          <wp:inline distT="0" distB="0" distL="0" distR="0" wp14:anchorId="291EA29D" wp14:editId="710782A8">
+            <wp:extent cx="4451350" cy="3302844"/>
+            <wp:effectExtent l="0" t="0" r="6350" b="0"/>
             <wp:docPr id="1888992968" name="Рисунок 1888992968"/>
             <wp:cNvGraphicFramePr>
               <a:graphicFrameLocks xmlns:a="http://schemas.openxmlformats.org/drawingml/2006/main" noChangeAspect="1"/>
@@ -29166,7 +30701,7 @@
                     <pic:cNvPicPr/>
                   </pic:nvPicPr>
                   <pic:blipFill>
-                    <a:blip r:embed="rId22">
+                    <a:blip r:embed="rId21">
                       <a:extLst>
                         <a:ext uri="{28A0092B-C50C-407E-A947-70E740481C1C}">
                           <a14:useLocalDpi xmlns:a14="http://schemas.microsoft.com/office/drawing/2010/main" val="0"/>
@@ -29180,7 +30715,7 @@
                   <pic:spPr>
                     <a:xfrm>
                       <a:off x="0" y="0"/>
-                      <a:ext cx="5943600" cy="4410075"/>
+                      <a:ext cx="4461331" cy="3310249"/>
                     </a:xfrm>
                     <a:prstGeom prst="rect">
                       <a:avLst/>
